--- a/Software_Project_I_– Algorithms_– Proposal_for_Level_of_Achievement (Blackwell).docx
+++ b/Software_Project_I_– Algorithms_– Proposal_for_Level_of_Achievement (Blackwell).docx
@@ -6,8 +6,6 @@
       <w:pPr>
         <w:pStyle w:val="Heading"/>
       </w:pPr>
-      <w:bookmarkStart w:id="0" w:name="_GoBack"/>
-      <w:bookmarkEnd w:id="0"/>
       <w:r>
         <w:t>Software Project I: Algorithms</w:t>
       </w:r>
@@ -267,19 +265,73 @@
       <w:hyperlink r:id="rId6" w:history="1">
         <w:r>
           <w:rPr>
-            <w:rStyle w:val="Hyperlink0"/>
+            <w:rStyle w:val="Hyperlink"/>
             <w:sz w:val="20"/>
             <w:szCs w:val="20"/>
           </w:rPr>
-          <w:t>https://github.com/rsgc-noblecurveira-c/algorithms-isp/blob/master/encoder-isp.playground/Contents.swift</w:t>
+          <w:t>https://github.com/rsgc-blackwell-s/algorithms-isp/blob/master/Odds!/ViewController.swift#L13-L39</w:t>
         </w:r>
+      </w:hyperlink>
+    </w:p>
+    <w:p>
+      <w:pPr>
+        <w:pStyle w:val="Body"/>
+        <w:rPr>
+          <w:sz w:val="20"/>
+          <w:szCs w:val="20"/>
+        </w:rPr>
+      </w:pPr>
+    </w:p>
+    <w:p>
+      <w:pPr>
+        <w:pStyle w:val="Body"/>
+        <w:rPr>
+          <w:sz w:val="20"/>
+          <w:szCs w:val="20"/>
+        </w:rPr>
+      </w:pPr>
+      <w:r>
+        <w:rPr>
+          <w:b/>
+          <w:bCs/>
+          <w:sz w:val="20"/>
+          <w:szCs w:val="20"/>
+        </w:rPr>
+        <w:t>A1.3</w:t>
+      </w:r>
+      <w:r>
+        <w:rPr>
+          <w:sz w:val="20"/>
+          <w:szCs w:val="20"/>
+        </w:rPr>
+        <w:t xml:space="preserve"> use assignment statements correctly with both arithmetic and string expressions in computer programs;</w:t>
+      </w:r>
+    </w:p>
+    <w:p>
+      <w:pPr>
+        <w:pStyle w:val="Body"/>
+        <w:rPr>
+          <w:sz w:val="20"/>
+          <w:szCs w:val="20"/>
+        </w:rPr>
+      </w:pPr>
+    </w:p>
+    <w:p>
+      <w:pPr>
+        <w:pStyle w:val="Body"/>
+        <w:rPr>
+          <w:sz w:val="20"/>
+          <w:szCs w:val="20"/>
+        </w:rPr>
+      </w:pPr>
+      <w:hyperlink r:id="rId7" w:history="1">
         <w:r>
           <w:rPr>
-            <w:rStyle w:val="Hyperlink0"/>
+            <w:rStyle w:val="Hyperlink"/>
             <w:sz w:val="20"/>
             <w:szCs w:val="20"/>
           </w:rPr>
-          <w:t>#L12-L44</w:t>
+          <w:t>https://github.com/rsgc-blackwell-s/algorithms-isp/blob/master/Odds!/ViewController.swift#L25-L49</w:t>
         </w:r>
       </w:hyperlink>
     </w:p>
@@ -291,6 +343,82 @@
           <w:szCs w:val="20"/>
         </w:rPr>
       </w:pPr>
+      <w:hyperlink r:id="rId8" w:history="1">
+        <w:r>
+          <w:rPr>
+            <w:rStyle w:val="Hyperlink"/>
+            <w:sz w:val="20"/>
+            <w:szCs w:val="20"/>
+          </w:rPr>
+          <w:t>https://github.com/rsgc-blackwell-s/algorithms-isp/blob/master/Odds!/ViewController.swift#L69</w:t>
+        </w:r>
+      </w:hyperlink>
+    </w:p>
+    <w:p>
+      <w:pPr>
+        <w:pStyle w:val="Body"/>
+        <w:rPr>
+          <w:sz w:val="20"/>
+          <w:szCs w:val="20"/>
+        </w:rPr>
+      </w:pPr>
+      <w:hyperlink r:id="rId9" w:history="1">
+        <w:r>
+          <w:rPr>
+            <w:rStyle w:val="Hyperlink"/>
+            <w:sz w:val="20"/>
+            <w:szCs w:val="20"/>
+          </w:rPr>
+          <w:t>https://github.com/rsgc-blackwell-s/algorithms-isp/blob/master/Odds!/ViewController.swift#L78</w:t>
+        </w:r>
+      </w:hyperlink>
+    </w:p>
+    <w:p>
+      <w:pPr>
+        <w:pStyle w:val="Body"/>
+        <w:rPr>
+          <w:sz w:val="20"/>
+          <w:szCs w:val="20"/>
+        </w:rPr>
+      </w:pPr>
+      <w:hyperlink r:id="rId10" w:history="1">
+        <w:r>
+          <w:rPr>
+            <w:rStyle w:val="Hyperlink"/>
+            <w:sz w:val="20"/>
+            <w:szCs w:val="20"/>
+          </w:rPr>
+          <w:t>https://github.com/rsgc-blackwell-s/algorithms-isp/blob/master/Odds!/ViewController.swift#L92-L99</w:t>
+        </w:r>
+      </w:hyperlink>
+    </w:p>
+    <w:p>
+      <w:pPr>
+        <w:pStyle w:val="Body"/>
+        <w:rPr>
+          <w:sz w:val="20"/>
+          <w:szCs w:val="20"/>
+        </w:rPr>
+      </w:pPr>
+      <w:hyperlink r:id="rId11" w:history="1">
+        <w:r>
+          <w:rPr>
+            <w:rStyle w:val="Hyperlink"/>
+            <w:sz w:val="20"/>
+            <w:szCs w:val="20"/>
+          </w:rPr>
+          <w:t>https://github.com/rsgc-blackwell-s/algorithms-isp/blob/master/Odds!/ViewController.swift#L105-L122</w:t>
+        </w:r>
+      </w:hyperlink>
+    </w:p>
+    <w:p>
+      <w:pPr>
+        <w:pStyle w:val="Body"/>
+        <w:rPr>
+          <w:sz w:val="20"/>
+          <w:szCs w:val="20"/>
+        </w:rPr>
+      </w:pPr>
     </w:p>
     <w:p>
       <w:pPr>
@@ -307,15 +435,106 @@
           <w:sz w:val="20"/>
           <w:szCs w:val="20"/>
         </w:rPr>
-        <w:t>A1.3</w:t>
-      </w:r>
-      <w:r>
-        <w:rPr>
-          <w:sz w:val="20"/>
-          <w:szCs w:val="20"/>
-        </w:rPr>
-        <w:t xml:space="preserve"> use assignment statements correctly with both arithmetic and string expressions in computer programs;</w:t>
-      </w:r>
+        <w:t>A1.4</w:t>
+      </w:r>
+      <w:r>
+        <w:rPr>
+          <w:sz w:val="20"/>
+          <w:szCs w:val="20"/>
+        </w:rPr>
+        <w:t xml:space="preserve"> demonstrate the ability to use Boolean operators (e.g., AND, OR, NOT), comparison operators (i.e., equal to, not equal to, greater </w:t>
+      </w:r>
+      <w:r>
+        <w:rPr>
+          <w:sz w:val="20"/>
+          <w:szCs w:val="20"/>
+        </w:rPr>
+        <w:t>than, less than, greater than or equal to, less than or equal to), arithmetic operators (e.g., addition, subtraction, multiplication, division, exponentiation, parentheses), and order of operations correctly in computer programs;</w:t>
+      </w:r>
+    </w:p>
+    <w:p>
+      <w:pPr>
+        <w:pStyle w:val="Body"/>
+        <w:rPr>
+          <w:sz w:val="20"/>
+          <w:szCs w:val="20"/>
+        </w:rPr>
+      </w:pPr>
+    </w:p>
+    <w:p>
+      <w:pPr>
+        <w:pStyle w:val="Body"/>
+        <w:rPr>
+          <w:sz w:val="20"/>
+          <w:szCs w:val="20"/>
+        </w:rPr>
+      </w:pPr>
+      <w:hyperlink r:id="rId12" w:history="1">
+        <w:r>
+          <w:rPr>
+            <w:rStyle w:val="Hyperlink"/>
+            <w:sz w:val="20"/>
+            <w:szCs w:val="20"/>
+          </w:rPr>
+          <w:t>https://github.com/rsgc-blackwell-s/algorithms-isp/blob/master/Odds!/ViewController.swift#L69</w:t>
+        </w:r>
+      </w:hyperlink>
+    </w:p>
+    <w:p>
+      <w:pPr>
+        <w:pStyle w:val="Body"/>
+        <w:rPr>
+          <w:sz w:val="20"/>
+          <w:szCs w:val="20"/>
+        </w:rPr>
+      </w:pPr>
+      <w:hyperlink r:id="rId13" w:history="1">
+        <w:r>
+          <w:rPr>
+            <w:rStyle w:val="Hyperlink"/>
+            <w:sz w:val="20"/>
+            <w:szCs w:val="20"/>
+          </w:rPr>
+          <w:t>https://github.com/rsgc-blackwell-s/algorithms-isp/blob/master/Odds!/ViewController.swift#L90-L96</w:t>
+        </w:r>
+      </w:hyperlink>
+    </w:p>
+    <w:p>
+      <w:pPr>
+        <w:pStyle w:val="Body"/>
+        <w:rPr>
+          <w:sz w:val="20"/>
+          <w:szCs w:val="20"/>
+        </w:rPr>
+      </w:pPr>
+      <w:hyperlink r:id="rId14" w:history="1">
+        <w:r>
+          <w:rPr>
+            <w:rStyle w:val="Hyperlink"/>
+            <w:sz w:val="20"/>
+            <w:szCs w:val="20"/>
+          </w:rPr>
+          <w:t>https://github.com/rsgc-blackwell-s/algorithms-isp/blob/master/Odds!/ViewController.swift#L103</w:t>
+        </w:r>
+      </w:hyperlink>
+    </w:p>
+    <w:p>
+      <w:pPr>
+        <w:pStyle w:val="Body"/>
+        <w:rPr>
+          <w:sz w:val="20"/>
+          <w:szCs w:val="20"/>
+        </w:rPr>
+      </w:pPr>
+    </w:p>
+    <w:p>
+      <w:pPr>
+        <w:pStyle w:val="Body"/>
+        <w:rPr>
+          <w:sz w:val="20"/>
+          <w:szCs w:val="20"/>
+        </w:rPr>
+      </w:pPr>
     </w:p>
     <w:p>
       <w:pPr>
@@ -332,21 +551,21 @@
           <w:sz w:val="20"/>
           <w:szCs w:val="20"/>
         </w:rPr>
-        <w:t>A1.4</w:t>
-      </w:r>
-      <w:r>
-        <w:rPr>
-          <w:sz w:val="20"/>
-          <w:szCs w:val="20"/>
-        </w:rPr>
-        <w:t xml:space="preserve"> demonstrate the ability to use Boolean operators (e.g., AND, OR, NOT), comparison operators (i.e., equal to, not equal to, greater </w:t>
-      </w:r>
-      <w:r>
-        <w:rPr>
-          <w:sz w:val="20"/>
-          <w:szCs w:val="20"/>
-        </w:rPr>
-        <w:t>than, less than, greater than or equal to, less than or equal to), arithmetic operators (e.g., addition, subtraction, multiplication, division, exponentiation, parentheses), and order of operations correctly in computer programs;</w:t>
+        <w:t>A1.5</w:t>
+      </w:r>
+      <w:r>
+        <w:rPr>
+          <w:sz w:val="20"/>
+          <w:szCs w:val="20"/>
+        </w:rPr>
+        <w:t xml:space="preserve"> describe the structur</w:t>
+      </w:r>
+      <w:r>
+        <w:rPr>
+          <w:sz w:val="20"/>
+          <w:szCs w:val="20"/>
+        </w:rPr>
+        <w:t>e of one-dimensional arrays and related concepts, including elements, indexes, and bounds;</w:t>
       </w:r>
     </w:p>
     <w:p>
@@ -364,22 +583,42 @@
           <w:sz w:val="20"/>
           <w:szCs w:val="20"/>
         </w:rPr>
-        <w:lastRenderedPageBreak/>
-        <w:t>A1.5</w:t>
-      </w:r>
-      <w:r>
-        <w:rPr>
-          <w:sz w:val="20"/>
-          <w:szCs w:val="20"/>
-        </w:rPr>
-        <w:t xml:space="preserve"> describe the structur</w:t>
-      </w:r>
-      <w:r>
-        <w:rPr>
-          <w:sz w:val="20"/>
-          <w:szCs w:val="20"/>
-        </w:rPr>
-        <w:t>e of one-dimensional arrays and related concepts, including elements, indexes, and bounds;</w:t>
+        <w:t>A1.6</w:t>
+      </w:r>
+      <w:r>
+        <w:rPr>
+          <w:sz w:val="20"/>
+          <w:szCs w:val="20"/>
+        </w:rPr>
+        <w:t xml:space="preserve"> write programs that declare, initialize, modify, and access one-dimensional arrays.</w:t>
+      </w:r>
+    </w:p>
+    <w:p>
+      <w:pPr>
+        <w:pStyle w:val="Heading3"/>
+      </w:pPr>
+      <w:r>
+        <w:t>A2. Data Types and Expressions</w:t>
+      </w:r>
+      <w:r>
+        <w:rPr>
+          <w:rFonts w:ascii="Arial Unicode MS" w:hAnsi="Arial Unicode MS"/>
+        </w:rPr>
+        <w:br/>
+      </w:r>
+      <w:r>
+        <w:rPr>
+          <w:sz w:val="22"/>
+          <w:szCs w:val="22"/>
+        </w:rPr>
+        <w:t xml:space="preserve">Demonstrate the ability to use control </w:t>
+      </w:r>
+      <w:r>
+        <w:rPr>
+          <w:sz w:val="22"/>
+          <w:szCs w:val="22"/>
+        </w:rPr>
+        <w:t>structures and simple algorithms in computer programs;</w:t>
       </w:r>
     </w:p>
     <w:p>
@@ -397,42 +636,335 @@
           <w:sz w:val="20"/>
           <w:szCs w:val="20"/>
         </w:rPr>
-        <w:t>A1.6</w:t>
-      </w:r>
-      <w:r>
-        <w:rPr>
-          <w:sz w:val="20"/>
-          <w:szCs w:val="20"/>
-        </w:rPr>
-        <w:t xml:space="preserve"> write programs that declare, initialize, modify, and access one-dimensional arrays.</w:t>
-      </w:r>
+        <w:t>A2.1</w:t>
+      </w:r>
+      <w:r>
+        <w:rPr>
+          <w:sz w:val="20"/>
+          <w:szCs w:val="20"/>
+        </w:rPr>
+        <w:t xml:space="preserve"> write programs that incorporate user input, processing, and screen output;</w:t>
+      </w:r>
+    </w:p>
+    <w:p>
+      <w:pPr>
+        <w:pStyle w:val="Body"/>
+        <w:rPr>
+          <w:sz w:val="20"/>
+          <w:szCs w:val="20"/>
+        </w:rPr>
+      </w:pPr>
+    </w:p>
+    <w:p>
+      <w:pPr>
+        <w:pStyle w:val="Body"/>
+        <w:rPr>
+          <w:i/>
+          <w:sz w:val="20"/>
+          <w:szCs w:val="20"/>
+        </w:rPr>
+      </w:pPr>
+      <w:r>
+        <w:rPr>
+          <w:i/>
+          <w:sz w:val="20"/>
+          <w:szCs w:val="20"/>
+        </w:rPr>
+        <w:t>The code uses sliders and</w:t>
+      </w:r>
+      <w:r>
+        <w:rPr>
+          <w:i/>
+          <w:sz w:val="20"/>
+          <w:szCs w:val="20"/>
+        </w:rPr>
+        <w:t xml:space="preserve"> buttons as input from the user.</w:t>
+      </w:r>
+    </w:p>
+    <w:p>
+      <w:pPr>
+        <w:pStyle w:val="Body"/>
+        <w:rPr>
+          <w:i/>
+          <w:sz w:val="20"/>
+          <w:szCs w:val="20"/>
+        </w:rPr>
+      </w:pPr>
+      <w:r>
+        <w:rPr>
+          <w:i/>
+          <w:sz w:val="20"/>
+          <w:szCs w:val="20"/>
+        </w:rPr>
+        <w:t>The code determines a random value and uses ‘if’ statements to determine the meeting of certain expectations.</w:t>
+      </w:r>
+    </w:p>
+    <w:p>
+      <w:pPr>
+        <w:pStyle w:val="Body"/>
+        <w:rPr>
+          <w:i/>
+          <w:sz w:val="20"/>
+          <w:szCs w:val="20"/>
+        </w:rPr>
+      </w:pPr>
+      <w:r>
+        <w:rPr>
+          <w:i/>
+          <w:sz w:val="20"/>
+          <w:szCs w:val="20"/>
+        </w:rPr>
+        <w:t>The code outputs results, as well as streak and score counts for the user to see.</w:t>
+      </w:r>
+    </w:p>
+    <w:p>
+      <w:pPr>
+        <w:pStyle w:val="Body"/>
+        <w:rPr>
+          <w:sz w:val="20"/>
+          <w:szCs w:val="20"/>
+        </w:rPr>
+      </w:pPr>
+    </w:p>
+    <w:p>
+      <w:pPr>
+        <w:pStyle w:val="Body"/>
+        <w:rPr>
+          <w:sz w:val="20"/>
+          <w:szCs w:val="20"/>
+        </w:rPr>
+      </w:pPr>
+      <w:r>
+        <w:rPr>
+          <w:b/>
+          <w:bCs/>
+          <w:sz w:val="20"/>
+          <w:szCs w:val="20"/>
+        </w:rPr>
+        <w:t>A2.2</w:t>
+      </w:r>
+      <w:r>
+        <w:rPr>
+          <w:sz w:val="20"/>
+          <w:szCs w:val="20"/>
+        </w:rPr>
+        <w:t xml:space="preserve"> use sequence, selection, and repetition control structures to create programming solutions;</w:t>
+      </w:r>
+    </w:p>
+    <w:p>
+      <w:pPr>
+        <w:pStyle w:val="Body"/>
+        <w:rPr>
+          <w:sz w:val="20"/>
+          <w:szCs w:val="20"/>
+        </w:rPr>
+      </w:pPr>
+    </w:p>
+    <w:p>
+      <w:pPr>
+        <w:pStyle w:val="Body"/>
+        <w:rPr>
+          <w:i/>
+          <w:sz w:val="20"/>
+          <w:szCs w:val="20"/>
+        </w:rPr>
+      </w:pPr>
+      <w:r>
+        <w:rPr>
+          <w:i/>
+          <w:sz w:val="20"/>
+          <w:szCs w:val="20"/>
+        </w:rPr>
+        <w:t>The code uses sequence to perform actions at the desired time (this includes results being displayed in UI at time of input).</w:t>
+      </w:r>
+    </w:p>
+    <w:p>
+      <w:pPr>
+        <w:pStyle w:val="Body"/>
+        <w:rPr>
+          <w:i/>
+          <w:sz w:val="20"/>
+          <w:szCs w:val="20"/>
+        </w:rPr>
+      </w:pPr>
+      <w:r>
+        <w:rPr>
+          <w:i/>
+          <w:sz w:val="20"/>
+          <w:szCs w:val="20"/>
+        </w:rPr>
+        <w:t>The code uses and @</w:t>
+      </w:r>
+      <w:proofErr w:type="spellStart"/>
+      <w:r>
+        <w:rPr>
+          <w:i/>
+          <w:sz w:val="20"/>
+          <w:szCs w:val="20"/>
+        </w:rPr>
+        <w:t>IBAction</w:t>
+      </w:r>
+      <w:proofErr w:type="spellEnd"/>
+      <w:r>
+        <w:rPr>
+          <w:i/>
+          <w:sz w:val="20"/>
+          <w:szCs w:val="20"/>
+        </w:rPr>
+        <w:t>, which performs output only when called upon (below).</w:t>
+      </w:r>
+    </w:p>
+    <w:p>
+      <w:pPr>
+        <w:pStyle w:val="Body"/>
+        <w:rPr>
+          <w:sz w:val="20"/>
+          <w:szCs w:val="20"/>
+        </w:rPr>
+      </w:pPr>
+      <w:hyperlink r:id="rId15" w:history="1">
+        <w:r>
+          <w:rPr>
+            <w:rStyle w:val="Hyperlink"/>
+            <w:sz w:val="20"/>
+            <w:szCs w:val="20"/>
+          </w:rPr>
+          <w:t>https://github.com/rsgc-blackwell-s/algorithms-isp/blob/master/Odds!/ViewController.swift#L66-L124</w:t>
+        </w:r>
+      </w:hyperlink>
+    </w:p>
+    <w:p>
+      <w:pPr>
+        <w:pStyle w:val="Body"/>
+        <w:rPr>
+          <w:i/>
+          <w:sz w:val="20"/>
+          <w:szCs w:val="20"/>
+        </w:rPr>
+      </w:pPr>
+      <w:r>
+        <w:rPr>
+          <w:i/>
+          <w:sz w:val="20"/>
+          <w:szCs w:val="20"/>
+        </w:rPr>
+        <w:t>The code also uses ‘if’</w:t>
+      </w:r>
+      <w:r>
+        <w:rPr>
+          <w:i/>
+          <w:sz w:val="20"/>
+          <w:szCs w:val="20"/>
+        </w:rPr>
+        <w:t xml:space="preserve"> statements inside of this @</w:t>
+      </w:r>
+      <w:proofErr w:type="spellStart"/>
+      <w:r>
+        <w:rPr>
+          <w:i/>
+          <w:sz w:val="20"/>
+          <w:szCs w:val="20"/>
+        </w:rPr>
+        <w:t>IBAction</w:t>
+      </w:r>
+      <w:proofErr w:type="spellEnd"/>
+      <w:r>
+        <w:rPr>
+          <w:i/>
+          <w:sz w:val="20"/>
+          <w:szCs w:val="20"/>
+        </w:rPr>
+        <w:t>.</w:t>
+      </w:r>
+    </w:p>
+    <w:p>
+      <w:pPr>
+        <w:pStyle w:val="Body"/>
+        <w:rPr>
+          <w:sz w:val="20"/>
+          <w:szCs w:val="20"/>
+        </w:rPr>
+      </w:pPr>
+    </w:p>
+    <w:p>
+      <w:pPr>
+        <w:pStyle w:val="Body"/>
+        <w:rPr>
+          <w:sz w:val="20"/>
+          <w:szCs w:val="20"/>
+        </w:rPr>
+      </w:pPr>
+      <w:r>
+        <w:rPr>
+          <w:b/>
+          <w:bCs/>
+          <w:sz w:val="20"/>
+          <w:szCs w:val="20"/>
+        </w:rPr>
+        <w:t>A2.3</w:t>
+      </w:r>
+      <w:r>
+        <w:rPr>
+          <w:sz w:val="20"/>
+          <w:szCs w:val="20"/>
+        </w:rPr>
+        <w:t xml:space="preserve"> write algorithms with nested structures (e.g., to count elements in an array, calculate a total, find highest or lowest value, or perform a linear search).</w:t>
+      </w:r>
+    </w:p>
+    <w:p>
+      <w:pPr>
+        <w:pStyle w:val="Body"/>
+        <w:rPr>
+          <w:sz w:val="20"/>
+          <w:szCs w:val="20"/>
+        </w:rPr>
+      </w:pPr>
+    </w:p>
+    <w:p>
+      <w:pPr>
+        <w:pStyle w:val="Body"/>
+        <w:rPr>
+          <w:sz w:val="20"/>
+          <w:szCs w:val="20"/>
+        </w:rPr>
+      </w:pPr>
+      <w:r>
+        <w:rPr>
+          <w:sz w:val="20"/>
+          <w:szCs w:val="20"/>
+        </w:rPr>
+        <w:t xml:space="preserve"> </w:t>
+      </w:r>
+      <w:bookmarkStart w:id="0" w:name="_GoBack"/>
+      <w:bookmarkEnd w:id="0"/>
     </w:p>
     <w:p>
       <w:pPr>
         <w:pStyle w:val="Heading3"/>
-      </w:pPr>
-      <w:r>
-        <w:t>A2. Data Types and Expressions</w:t>
-      </w:r>
-      <w:r>
-        <w:rPr>
-          <w:rFonts w:ascii="Arial Unicode MS" w:hAnsi="Arial Unicode MS"/>
-        </w:rPr>
-        <w:br/>
-      </w:r>
-      <w:r>
         <w:rPr>
           <w:sz w:val="22"/>
           <w:szCs w:val="22"/>
         </w:rPr>
-        <w:t xml:space="preserve">Demonstrate the ability to use control </w:t>
+      </w:pPr>
+      <w:r>
+        <w:lastRenderedPageBreak/>
+        <w:t>A3. Subprograms</w:t>
+      </w:r>
+      <w:r>
+        <w:rPr>
+          <w:rFonts w:ascii="Arial Unicode MS" w:hAnsi="Arial Unicode MS"/>
+        </w:rPr>
+        <w:br/>
+      </w:r>
+      <w:r>
+        <w:t>D</w:t>
       </w:r>
       <w:r>
         <w:rPr>
           <w:sz w:val="22"/>
           <w:szCs w:val="22"/>
         </w:rPr>
-        <w:t>structures and simple algorithms in computer programs;</w:t>
+        <w:t>emonstrate the ability to use subprograms within computer programs;</w:t>
       </w:r>
     </w:p>
     <w:p>
@@ -450,23 +982,26 @@
           <w:sz w:val="20"/>
           <w:szCs w:val="20"/>
         </w:rPr>
-        <w:t>A2.1</w:t>
-      </w:r>
-      <w:r>
-        <w:rPr>
-          <w:sz w:val="20"/>
-          <w:szCs w:val="20"/>
-        </w:rPr>
-        <w:t xml:space="preserve"> write programs that incorporate user input, processing, and screen output;</w:t>
-      </w:r>
-    </w:p>
-    <w:p>
-      <w:pPr>
-        <w:pStyle w:val="Body"/>
-        <w:rPr>
-          <w:sz w:val="20"/>
-          <w:szCs w:val="20"/>
-        </w:rPr>
+        <w:t>A3.1</w:t>
+      </w:r>
+      <w:r>
+        <w:rPr>
+          <w:sz w:val="20"/>
+          <w:szCs w:val="20"/>
+        </w:rPr>
+        <w:t xml:space="preserve"> demonstra</w:t>
+      </w:r>
+      <w:r>
+        <w:rPr>
+          <w:sz w:val="20"/>
+          <w:szCs w:val="20"/>
+        </w:rPr>
+        <w:t xml:space="preserve">te the ability to use existing sub-programs (e.g., random number generator, substring, absolute value) within computer programs; </w:t>
+      </w:r>
+    </w:p>
+    <w:p>
+      <w:pPr>
+        <w:pStyle w:val="Body"/>
       </w:pPr>
       <w:r>
         <w:rPr>
@@ -475,14 +1010,55 @@
           <w:sz w:val="20"/>
           <w:szCs w:val="20"/>
         </w:rPr>
-        <w:t>A2.2</w:t>
-      </w:r>
-      <w:r>
-        <w:rPr>
-          <w:sz w:val="20"/>
-          <w:szCs w:val="20"/>
-        </w:rPr>
-        <w:t xml:space="preserve"> use sequence, selection, and repetition control structures to create programming solutions;</w:t>
+        <w:t>A3.2</w:t>
+      </w:r>
+      <w:r>
+        <w:rPr>
+          <w:sz w:val="20"/>
+          <w:szCs w:val="20"/>
+        </w:rPr>
+        <w:t xml:space="preserve"> write subprograms (e.g., functions, procedures) that use parameter passing and appropriate variable scope (e.g., local, g</w:t>
+      </w:r>
+      <w:r>
+        <w:rPr>
+          <w:sz w:val="20"/>
+          <w:szCs w:val="20"/>
+        </w:rPr>
+        <w:t>lobal), to perform tasks within programs.</w:t>
+      </w:r>
+      <w:r>
+        <w:t xml:space="preserve"> </w:t>
+      </w:r>
+    </w:p>
+    <w:p>
+      <w:pPr>
+        <w:pStyle w:val="Heading3"/>
+        <w:rPr>
+          <w:sz w:val="22"/>
+          <w:szCs w:val="22"/>
+        </w:rPr>
+      </w:pPr>
+      <w:r>
+        <w:t xml:space="preserve">A4. </w:t>
+      </w:r>
+      <w:r>
+        <w:rPr>
+          <w:lang w:val="fr-FR"/>
+        </w:rPr>
+        <w:t>Code Maintenance</w:t>
+      </w:r>
+      <w:r>
+        <w:rPr>
+          <w:rFonts w:ascii="Arial Unicode MS" w:hAnsi="Arial Unicode MS"/>
+        </w:rPr>
+        <w:br/>
+      </w:r>
+      <w:r>
+        <w:rPr>
+          <w:sz w:val="22"/>
+          <w:szCs w:val="22"/>
+        </w:rPr>
+        <w:t>Use proper code maintenance techniques and conventions when creating computer programs.</w:t>
       </w:r>
     </w:p>
     <w:p>
@@ -500,14 +1076,131 @@
           <w:sz w:val="20"/>
           <w:szCs w:val="20"/>
         </w:rPr>
-        <w:t>A2.3</w:t>
-      </w:r>
-      <w:r>
-        <w:rPr>
-          <w:sz w:val="20"/>
-          <w:szCs w:val="20"/>
-        </w:rPr>
-        <w:t xml:space="preserve"> write algorithms with nested structures (e.g., to count elements in an array, calculate a total, find highest or lowest value, or perform a linear search).</w:t>
+        <w:t>A4.1</w:t>
+      </w:r>
+      <w:r>
+        <w:rPr>
+          <w:sz w:val="20"/>
+          <w:szCs w:val="20"/>
+        </w:rPr>
+        <w:t xml:space="preserve"> demonstrate the ability to identify and correct syntax, logic, and run-time errors in computer prog</w:t>
+      </w:r>
+      <w:r>
+        <w:rPr>
+          <w:sz w:val="20"/>
+          <w:szCs w:val="20"/>
+        </w:rPr>
+        <w:t>rams;</w:t>
+      </w:r>
+    </w:p>
+    <w:p>
+      <w:pPr>
+        <w:pStyle w:val="Body"/>
+        <w:rPr>
+          <w:sz w:val="20"/>
+          <w:szCs w:val="20"/>
+        </w:rPr>
+      </w:pPr>
+      <w:r>
+        <w:rPr>
+          <w:b/>
+          <w:bCs/>
+          <w:sz w:val="20"/>
+          <w:szCs w:val="20"/>
+        </w:rPr>
+        <w:t>A4.2</w:t>
+      </w:r>
+      <w:r>
+        <w:rPr>
+          <w:sz w:val="20"/>
+          <w:szCs w:val="20"/>
+        </w:rPr>
+        <w:t xml:space="preserve"> use workplace and professional conventions (e.g., naming, indenting, commenting) correctly to write programs and internal documentation;</w:t>
+      </w:r>
+    </w:p>
+    <w:p>
+      <w:pPr>
+        <w:pStyle w:val="Body"/>
+        <w:rPr>
+          <w:sz w:val="20"/>
+          <w:szCs w:val="20"/>
+        </w:rPr>
+      </w:pPr>
+      <w:r>
+        <w:rPr>
+          <w:b/>
+          <w:bCs/>
+          <w:sz w:val="20"/>
+          <w:szCs w:val="20"/>
+        </w:rPr>
+        <w:t>A4.3</w:t>
+      </w:r>
+      <w:r>
+        <w:rPr>
+          <w:sz w:val="20"/>
+          <w:szCs w:val="20"/>
+        </w:rPr>
+        <w:t xml:space="preserve"> demonstrate the ability to interpret error messages displayed by programming tools (e.g., compiler, deb</w:t>
+      </w:r>
+      <w:r>
+        <w:rPr>
+          <w:sz w:val="20"/>
+          <w:szCs w:val="20"/>
+        </w:rPr>
+        <w:t>ugging tool), at different times during the software development process (e.g., writing, compilation, testing);</w:t>
+      </w:r>
+    </w:p>
+    <w:p>
+      <w:pPr>
+        <w:pStyle w:val="Body"/>
+        <w:rPr>
+          <w:sz w:val="20"/>
+          <w:szCs w:val="20"/>
+        </w:rPr>
+      </w:pPr>
+      <w:r>
+        <w:rPr>
+          <w:b/>
+          <w:bCs/>
+          <w:sz w:val="20"/>
+          <w:szCs w:val="20"/>
+        </w:rPr>
+        <w:t>A4.4</w:t>
+      </w:r>
+      <w:r>
+        <w:rPr>
+          <w:sz w:val="20"/>
+          <w:szCs w:val="20"/>
+        </w:rPr>
+        <w:t xml:space="preserve"> use a tracing technique to understand program flow and to identify and correct logic and run-time errors in computer programs;</w:t>
+      </w:r>
+    </w:p>
+    <w:p>
+      <w:pPr>
+        <w:pStyle w:val="Body"/>
+      </w:pPr>
+      <w:r>
+        <w:rPr>
+          <w:b/>
+          <w:bCs/>
+          <w:sz w:val="20"/>
+          <w:szCs w:val="20"/>
+        </w:rPr>
+        <w:t>A4.5</w:t>
+      </w:r>
+      <w:r>
+        <w:rPr>
+          <w:sz w:val="20"/>
+          <w:szCs w:val="20"/>
+        </w:rPr>
+        <w:t xml:space="preserve"> demonst</w:t>
+      </w:r>
+      <w:r>
+        <w:rPr>
+          <w:sz w:val="20"/>
+          <w:szCs w:val="20"/>
+        </w:rPr>
+        <w:t>rate the ability to validate a program using a full range of test cases.</w:t>
       </w:r>
     </w:p>
     <w:p>
@@ -519,7 +1212,7 @@
         </w:rPr>
       </w:pPr>
       <w:r>
-        <w:t>A3. Subprograms</w:t>
+        <w:t>B1. Problem-solving Strategies</w:t>
       </w:r>
       <w:r>
         <w:rPr>
@@ -528,14 +1221,14 @@
         <w:br/>
       </w:r>
       <w:r>
-        <w:t>D</w:t>
+        <w:t>U</w:t>
       </w:r>
       <w:r>
         <w:rPr>
           <w:sz w:val="22"/>
           <w:szCs w:val="22"/>
         </w:rPr>
-        <w:t>emonstrate the ability to use subprograms within computer programs;</w:t>
+        <w:t>se a variety of problem-solving strategies to solve different types of problems independently and as part of a team;</w:t>
       </w:r>
     </w:p>
     <w:p>
@@ -553,26 +1246,30 @@
           <w:sz w:val="20"/>
           <w:szCs w:val="20"/>
         </w:rPr>
-        <w:t>A3.1</w:t>
-      </w:r>
-      <w:r>
-        <w:rPr>
-          <w:sz w:val="20"/>
-          <w:szCs w:val="20"/>
-        </w:rPr>
-        <w:t xml:space="preserve"> demonstra</w:t>
-      </w:r>
-      <w:r>
-        <w:rPr>
-          <w:sz w:val="20"/>
-          <w:szCs w:val="20"/>
-        </w:rPr>
-        <w:t xml:space="preserve">te the ability to use existing sub-programs (e.g., random number generator, substring, absolute value) within computer programs; </w:t>
-      </w:r>
-    </w:p>
-    <w:p>
-      <w:pPr>
-        <w:pStyle w:val="Body"/>
+        <w:t>B1.1</w:t>
+      </w:r>
+      <w:r>
+        <w:rPr>
+          <w:sz w:val="20"/>
+          <w:szCs w:val="20"/>
+        </w:rPr>
+        <w:t xml:space="preserve"> use various problem-solving s</w:t>
+      </w:r>
+      <w:r>
+        <w:rPr>
+          <w:sz w:val="20"/>
+          <w:szCs w:val="20"/>
+        </w:rPr>
+        <w:t>trategies (e.g., stepwise refinement, divide and conquer, working backwards, examples, extreme cases, tables and charts, trial and error) when solving different types of problems;</w:t>
+      </w:r>
+    </w:p>
+    <w:p>
+      <w:pPr>
+        <w:pStyle w:val="Body"/>
+        <w:rPr>
+          <w:sz w:val="20"/>
+          <w:szCs w:val="20"/>
+        </w:rPr>
       </w:pPr>
       <w:r>
         <w:rPr>
@@ -581,24 +1278,42 @@
           <w:sz w:val="20"/>
           <w:szCs w:val="20"/>
         </w:rPr>
-        <w:t>A3.2</w:t>
-      </w:r>
-      <w:r>
-        <w:rPr>
-          <w:sz w:val="20"/>
-          <w:szCs w:val="20"/>
-        </w:rPr>
-        <w:t xml:space="preserve"> write subprograms (e.g., functions, procedures) that use parameter passing and appropriate variable scope (e.g., local, g</w:t>
-      </w:r>
-      <w:r>
-        <w:rPr>
-          <w:sz w:val="20"/>
-          <w:szCs w:val="20"/>
-        </w:rPr>
-        <w:t>lobal), to perform tasks within programs.</w:t>
-      </w:r>
-      <w:r>
-        <w:t xml:space="preserve"> </w:t>
+        <w:t>B1.2</w:t>
+      </w:r>
+      <w:r>
+        <w:rPr>
+          <w:sz w:val="20"/>
+          <w:szCs w:val="20"/>
+        </w:rPr>
+        <w:t xml:space="preserve"> demonstrate the ability to solve problems independently and as part of </w:t>
+      </w:r>
+      <w:r>
+        <w:rPr>
+          <w:sz w:val="20"/>
+          <w:szCs w:val="20"/>
+        </w:rPr>
+        <w:t xml:space="preserve">a team; </w:t>
+      </w:r>
+    </w:p>
+    <w:p>
+      <w:pPr>
+        <w:pStyle w:val="Body"/>
+      </w:pPr>
+      <w:r>
+        <w:rPr>
+          <w:b/>
+          <w:bCs/>
+          <w:sz w:val="20"/>
+          <w:szCs w:val="20"/>
+        </w:rPr>
+        <w:t>B1.3</w:t>
+      </w:r>
+      <w:r>
+        <w:rPr>
+          <w:sz w:val="20"/>
+          <w:szCs w:val="20"/>
+        </w:rPr>
+        <w:t xml:space="preserve"> use the input-process-output model to solve problems.</w:t>
       </w:r>
     </w:p>
     <w:p>
@@ -610,26 +1325,23 @@
         </w:rPr>
       </w:pPr>
       <w:r>
-        <w:t xml:space="preserve">A4. </w:t>
-      </w:r>
-      <w:r>
-        <w:rPr>
-          <w:lang w:val="fr-FR"/>
-        </w:rPr>
-        <w:t>Code Maintenance</w:t>
+        <w:t>B3. Designing Algorithms</w:t>
       </w:r>
       <w:r>
         <w:rPr>
           <w:rFonts w:ascii="Arial Unicode MS" w:hAnsi="Arial Unicode MS"/>
         </w:rPr>
         <w:br/>
+      </w:r>
+      <w:r>
+        <w:t>U</w:t>
       </w:r>
       <w:r>
         <w:rPr>
           <w:sz w:val="22"/>
           <w:szCs w:val="22"/>
         </w:rPr>
-        <w:t>Use proper code maintenance techniques and conventions when creating computer programs.</w:t>
+        <w:t>se a variety of problem-solving strategies to solve different types of problems independently and as part of a team;</w:t>
       </w:r>
     </w:p>
     <w:p>
@@ -647,290 +1359,6 @@
           <w:sz w:val="20"/>
           <w:szCs w:val="20"/>
         </w:rPr>
-        <w:t>A4.1</w:t>
-      </w:r>
-      <w:r>
-        <w:rPr>
-          <w:sz w:val="20"/>
-          <w:szCs w:val="20"/>
-        </w:rPr>
-        <w:t xml:space="preserve"> demonstrate the ability to identify and correct syntax, logic, and run-time errors in computer prog</w:t>
-      </w:r>
-      <w:r>
-        <w:rPr>
-          <w:sz w:val="20"/>
-          <w:szCs w:val="20"/>
-        </w:rPr>
-        <w:t>rams;</w:t>
-      </w:r>
-    </w:p>
-    <w:p>
-      <w:pPr>
-        <w:pStyle w:val="Body"/>
-        <w:rPr>
-          <w:sz w:val="20"/>
-          <w:szCs w:val="20"/>
-        </w:rPr>
-      </w:pPr>
-      <w:r>
-        <w:rPr>
-          <w:b/>
-          <w:bCs/>
-          <w:sz w:val="20"/>
-          <w:szCs w:val="20"/>
-        </w:rPr>
-        <w:t>A4.2</w:t>
-      </w:r>
-      <w:r>
-        <w:rPr>
-          <w:sz w:val="20"/>
-          <w:szCs w:val="20"/>
-        </w:rPr>
-        <w:t xml:space="preserve"> use workplace and professional conventions (e.g., naming, indenting, commenting) correctly to write programs and internal documentation;</w:t>
-      </w:r>
-    </w:p>
-    <w:p>
-      <w:pPr>
-        <w:pStyle w:val="Body"/>
-        <w:rPr>
-          <w:sz w:val="20"/>
-          <w:szCs w:val="20"/>
-        </w:rPr>
-      </w:pPr>
-      <w:r>
-        <w:rPr>
-          <w:b/>
-          <w:bCs/>
-          <w:sz w:val="20"/>
-          <w:szCs w:val="20"/>
-        </w:rPr>
-        <w:t>A4.3</w:t>
-      </w:r>
-      <w:r>
-        <w:rPr>
-          <w:sz w:val="20"/>
-          <w:szCs w:val="20"/>
-        </w:rPr>
-        <w:t xml:space="preserve"> demonstrate the ability to interpret error messages displayed by programming tools (e.g., compiler, deb</w:t>
-      </w:r>
-      <w:r>
-        <w:rPr>
-          <w:sz w:val="20"/>
-          <w:szCs w:val="20"/>
-        </w:rPr>
-        <w:t>ugging tool), at different times during the software development process (e.g., writing, compilation, testing);</w:t>
-      </w:r>
-    </w:p>
-    <w:p>
-      <w:pPr>
-        <w:pStyle w:val="Body"/>
-        <w:rPr>
-          <w:sz w:val="20"/>
-          <w:szCs w:val="20"/>
-        </w:rPr>
-      </w:pPr>
-      <w:r>
-        <w:rPr>
-          <w:b/>
-          <w:bCs/>
-          <w:sz w:val="20"/>
-          <w:szCs w:val="20"/>
-        </w:rPr>
-        <w:t>A4.4</w:t>
-      </w:r>
-      <w:r>
-        <w:rPr>
-          <w:sz w:val="20"/>
-          <w:szCs w:val="20"/>
-        </w:rPr>
-        <w:t xml:space="preserve"> use a tracing technique to understand program flow and to identify and correct logic and run-time errors in computer programs;</w:t>
-      </w:r>
-    </w:p>
-    <w:p>
-      <w:pPr>
-        <w:pStyle w:val="Body"/>
-      </w:pPr>
-      <w:r>
-        <w:rPr>
-          <w:b/>
-          <w:bCs/>
-          <w:sz w:val="20"/>
-          <w:szCs w:val="20"/>
-        </w:rPr>
-        <w:t>A4.5</w:t>
-      </w:r>
-      <w:r>
-        <w:rPr>
-          <w:sz w:val="20"/>
-          <w:szCs w:val="20"/>
-        </w:rPr>
-        <w:t xml:space="preserve"> demonst</w:t>
-      </w:r>
-      <w:r>
-        <w:rPr>
-          <w:sz w:val="20"/>
-          <w:szCs w:val="20"/>
-        </w:rPr>
-        <w:t>rate the ability to validate a program using a full range of test cases.</w:t>
-      </w:r>
-    </w:p>
-    <w:p>
-      <w:pPr>
-        <w:pStyle w:val="Heading3"/>
-        <w:rPr>
-          <w:sz w:val="22"/>
-          <w:szCs w:val="22"/>
-        </w:rPr>
-      </w:pPr>
-      <w:r>
-        <w:t>B1. Problem-solving Strategies</w:t>
-      </w:r>
-      <w:r>
-        <w:rPr>
-          <w:rFonts w:ascii="Arial Unicode MS" w:hAnsi="Arial Unicode MS"/>
-        </w:rPr>
-        <w:br/>
-      </w:r>
-      <w:r>
-        <w:t>U</w:t>
-      </w:r>
-      <w:r>
-        <w:rPr>
-          <w:sz w:val="22"/>
-          <w:szCs w:val="22"/>
-        </w:rPr>
-        <w:t>se a variety of problem-solving strategies to solve different types of problems independently and as part of a team;</w:t>
-      </w:r>
-    </w:p>
-    <w:p>
-      <w:pPr>
-        <w:pStyle w:val="Body"/>
-        <w:rPr>
-          <w:sz w:val="20"/>
-          <w:szCs w:val="20"/>
-        </w:rPr>
-      </w:pPr>
-      <w:r>
-        <w:rPr>
-          <w:b/>
-          <w:bCs/>
-          <w:sz w:val="20"/>
-          <w:szCs w:val="20"/>
-        </w:rPr>
-        <w:t>B1.1</w:t>
-      </w:r>
-      <w:r>
-        <w:rPr>
-          <w:sz w:val="20"/>
-          <w:szCs w:val="20"/>
-        </w:rPr>
-        <w:t xml:space="preserve"> use various problem-solving s</w:t>
-      </w:r>
-      <w:r>
-        <w:rPr>
-          <w:sz w:val="20"/>
-          <w:szCs w:val="20"/>
-        </w:rPr>
-        <w:t>trategies (e.g., stepwise refinement, divide and conquer, working backwards, examples, extreme cases, tables and charts, trial and error) when solving different types of problems;</w:t>
-      </w:r>
-    </w:p>
-    <w:p>
-      <w:pPr>
-        <w:pStyle w:val="Body"/>
-        <w:rPr>
-          <w:sz w:val="20"/>
-          <w:szCs w:val="20"/>
-        </w:rPr>
-      </w:pPr>
-      <w:r>
-        <w:rPr>
-          <w:b/>
-          <w:bCs/>
-          <w:sz w:val="20"/>
-          <w:szCs w:val="20"/>
-        </w:rPr>
-        <w:t>B1.2</w:t>
-      </w:r>
-      <w:r>
-        <w:rPr>
-          <w:sz w:val="20"/>
-          <w:szCs w:val="20"/>
-        </w:rPr>
-        <w:t xml:space="preserve"> demonstrate the ability to solve problems independently and as part of </w:t>
-      </w:r>
-      <w:r>
-        <w:rPr>
-          <w:sz w:val="20"/>
-          <w:szCs w:val="20"/>
-        </w:rPr>
-        <w:t xml:space="preserve">a team; </w:t>
-      </w:r>
-    </w:p>
-    <w:p>
-      <w:pPr>
-        <w:pStyle w:val="Body"/>
-      </w:pPr>
-      <w:r>
-        <w:rPr>
-          <w:b/>
-          <w:bCs/>
-          <w:sz w:val="20"/>
-          <w:szCs w:val="20"/>
-        </w:rPr>
-        <w:t>B1.3</w:t>
-      </w:r>
-      <w:r>
-        <w:rPr>
-          <w:sz w:val="20"/>
-          <w:szCs w:val="20"/>
-        </w:rPr>
-        <w:t xml:space="preserve"> use the input-process-output model to solve problems.</w:t>
-      </w:r>
-    </w:p>
-    <w:p>
-      <w:pPr>
-        <w:pStyle w:val="Heading3"/>
-        <w:rPr>
-          <w:sz w:val="22"/>
-          <w:szCs w:val="22"/>
-        </w:rPr>
-      </w:pPr>
-      <w:r>
-        <w:lastRenderedPageBreak/>
-        <w:t>B3. Designing Algorithms</w:t>
-      </w:r>
-      <w:r>
-        <w:rPr>
-          <w:rFonts w:ascii="Arial Unicode MS" w:hAnsi="Arial Unicode MS"/>
-        </w:rPr>
-        <w:br/>
-      </w:r>
-      <w:r>
-        <w:t>U</w:t>
-      </w:r>
-      <w:r>
-        <w:rPr>
-          <w:sz w:val="22"/>
-          <w:szCs w:val="22"/>
-        </w:rPr>
-        <w:t>se a variety of problem-solving strategies to solve different types of problems independently and as part of a team;</w:t>
-      </w:r>
-    </w:p>
-    <w:p>
-      <w:pPr>
-        <w:pStyle w:val="Body"/>
-        <w:rPr>
-          <w:sz w:val="20"/>
-          <w:szCs w:val="20"/>
-        </w:rPr>
-      </w:pPr>
-      <w:r>
-        <w:rPr>
-          <w:b/>
-          <w:bCs/>
-          <w:sz w:val="20"/>
-          <w:szCs w:val="20"/>
-        </w:rPr>
         <w:t xml:space="preserve">B3.1 </w:t>
       </w:r>
       <w:r>
@@ -998,8 +1426,8 @@
       </w:pPr>
     </w:p>
     <w:sectPr>
-      <w:headerReference w:type="default" r:id="rId7"/>
-      <w:footerReference w:type="default" r:id="rId8"/>
+      <w:headerReference w:type="default" r:id="rId16"/>
+      <w:footerReference w:type="default" r:id="rId17"/>
       <w:pgSz w:w="15840" w:h="12240" w:orient="landscape"/>
       <w:pgMar w:top="1440" w:right="1440" w:bottom="1440" w:left="1440" w:header="720" w:footer="864" w:gutter="0"/>
       <w:cols w:space="720"/>
@@ -1063,7 +1491,7 @@
       <w:rPr>
         <w:noProof/>
       </w:rPr>
-      <w:t>1</w:t>
+      <w:t>2</w:t>
     </w:r>
     <w:r>
       <w:fldChar w:fldCharType="end"/>

--- a/Software_Project_I_– Algorithms_– Proposal_for_Level_of_Achievement (Blackwell).docx
+++ b/Software_Project_I_– Algorithms_– Proposal_for_Level_of_Achievement (Blackwell).docx
@@ -109,15 +109,7 @@
         <w:pStyle w:val="Body"/>
       </w:pPr>
       <w:r>
-        <w:t xml:space="preserve">Using your final commit </w:t>
-      </w:r>
-      <w:proofErr w:type="spellStart"/>
-      <w:r>
-        <w:t>GitHub</w:t>
-      </w:r>
-      <w:proofErr w:type="spellEnd"/>
-      <w:r>
-        <w:t>, and your posts on Sesame, what have you learned and demonstrated knowledge of?</w:t>
+        <w:t>Using your final commit GitHub, and your posts on Sesame, what have you learned and demonstrated knowledge of?</w:t>
       </w:r>
     </w:p>
     <w:p>
@@ -258,6 +250,27 @@
       <w:pPr>
         <w:pStyle w:val="Body"/>
         <w:rPr>
+          <w:i/>
+          <w:color w:val="499BC9" w:themeColor="accent1"/>
+          <w:sz w:val="20"/>
+          <w:szCs w:val="20"/>
+        </w:rPr>
+      </w:pPr>
+      <w:r>
+        <w:rPr>
+          <w:i/>
+          <w:color w:val="499BC9" w:themeColor="accent1"/>
+          <w:sz w:val="20"/>
+          <w:szCs w:val="20"/>
+        </w:rPr>
+        <w:t>My code uses several variables and @IBOutlets (below):</w:t>
+      </w:r>
+    </w:p>
+    <w:p>
+      <w:pPr>
+        <w:pStyle w:val="Body"/>
+        <w:rPr>
+          <w:color w:val="A6A6A6" w:themeColor="background1" w:themeShade="A6"/>
           <w:sz w:val="20"/>
           <w:szCs w:val="20"/>
         </w:rPr>
@@ -266,6 +279,7 @@
         <w:r>
           <w:rPr>
             <w:rStyle w:val="Hyperlink"/>
+            <w:color w:val="A6A6A6" w:themeColor="background1" w:themeShade="A6"/>
             <w:sz w:val="20"/>
             <w:szCs w:val="20"/>
           </w:rPr>
@@ -320,6 +334,27 @@
       <w:pPr>
         <w:pStyle w:val="Body"/>
         <w:rPr>
+          <w:i/>
+          <w:color w:val="499BC9" w:themeColor="accent1"/>
+          <w:sz w:val="20"/>
+          <w:szCs w:val="20"/>
+        </w:rPr>
+      </w:pPr>
+      <w:r>
+        <w:rPr>
+          <w:i/>
+          <w:color w:val="499BC9" w:themeColor="accent1"/>
+          <w:sz w:val="20"/>
+          <w:szCs w:val="20"/>
+        </w:rPr>
+        <w:t>My code uses several assignment statements (below):</w:t>
+      </w:r>
+    </w:p>
+    <w:p>
+      <w:pPr>
+        <w:pStyle w:val="Body"/>
+        <w:rPr>
+          <w:color w:val="A6A6A6" w:themeColor="background1" w:themeShade="A6"/>
           <w:sz w:val="20"/>
           <w:szCs w:val="20"/>
         </w:rPr>
@@ -328,6 +363,7 @@
         <w:r>
           <w:rPr>
             <w:rStyle w:val="Hyperlink"/>
+            <w:color w:val="A6A6A6" w:themeColor="background1" w:themeShade="A6"/>
             <w:sz w:val="20"/>
             <w:szCs w:val="20"/>
           </w:rPr>
@@ -339,6 +375,7 @@
       <w:pPr>
         <w:pStyle w:val="Body"/>
         <w:rPr>
+          <w:color w:val="A6A6A6" w:themeColor="background1" w:themeShade="A6"/>
           <w:sz w:val="20"/>
           <w:szCs w:val="20"/>
         </w:rPr>
@@ -347,6 +384,7 @@
         <w:r>
           <w:rPr>
             <w:rStyle w:val="Hyperlink"/>
+            <w:color w:val="A6A6A6" w:themeColor="background1" w:themeShade="A6"/>
             <w:sz w:val="20"/>
             <w:szCs w:val="20"/>
           </w:rPr>
@@ -358,6 +396,7 @@
       <w:pPr>
         <w:pStyle w:val="Body"/>
         <w:rPr>
+          <w:color w:val="A6A6A6" w:themeColor="background1" w:themeShade="A6"/>
           <w:sz w:val="20"/>
           <w:szCs w:val="20"/>
         </w:rPr>
@@ -366,6 +405,7 @@
         <w:r>
           <w:rPr>
             <w:rStyle w:val="Hyperlink"/>
+            <w:color w:val="A6A6A6" w:themeColor="background1" w:themeShade="A6"/>
             <w:sz w:val="20"/>
             <w:szCs w:val="20"/>
           </w:rPr>
@@ -377,6 +417,7 @@
       <w:pPr>
         <w:pStyle w:val="Body"/>
         <w:rPr>
+          <w:color w:val="A6A6A6" w:themeColor="background1" w:themeShade="A6"/>
           <w:sz w:val="20"/>
           <w:szCs w:val="20"/>
         </w:rPr>
@@ -385,6 +426,7 @@
         <w:r>
           <w:rPr>
             <w:rStyle w:val="Hyperlink"/>
+            <w:color w:val="A6A6A6" w:themeColor="background1" w:themeShade="A6"/>
             <w:sz w:val="20"/>
             <w:szCs w:val="20"/>
           </w:rPr>
@@ -396,6 +438,7 @@
       <w:pPr>
         <w:pStyle w:val="Body"/>
         <w:rPr>
+          <w:color w:val="A6A6A6" w:themeColor="background1" w:themeShade="A6"/>
           <w:sz w:val="20"/>
           <w:szCs w:val="20"/>
         </w:rPr>
@@ -404,6 +447,7 @@
         <w:r>
           <w:rPr>
             <w:rStyle w:val="Hyperlink"/>
+            <w:color w:val="A6A6A6" w:themeColor="background1" w:themeShade="A6"/>
             <w:sz w:val="20"/>
             <w:szCs w:val="20"/>
           </w:rPr>
@@ -465,6 +509,27 @@
       <w:pPr>
         <w:pStyle w:val="Body"/>
         <w:rPr>
+          <w:i/>
+          <w:color w:val="499BC9" w:themeColor="accent1"/>
+          <w:sz w:val="20"/>
+          <w:szCs w:val="20"/>
+        </w:rPr>
+      </w:pPr>
+      <w:r>
+        <w:rPr>
+          <w:i/>
+          <w:color w:val="499BC9" w:themeColor="accent1"/>
+          <w:sz w:val="20"/>
+          <w:szCs w:val="20"/>
+        </w:rPr>
+        <w:t>My code uses several comparison operators (below):</w:t>
+      </w:r>
+    </w:p>
+    <w:p>
+      <w:pPr>
+        <w:pStyle w:val="Body"/>
+        <w:rPr>
+          <w:color w:val="A6A6A6" w:themeColor="background1" w:themeShade="A6"/>
           <w:sz w:val="20"/>
           <w:szCs w:val="20"/>
         </w:rPr>
@@ -473,6 +538,7 @@
         <w:r>
           <w:rPr>
             <w:rStyle w:val="Hyperlink"/>
+            <w:color w:val="A6A6A6" w:themeColor="background1" w:themeShade="A6"/>
             <w:sz w:val="20"/>
             <w:szCs w:val="20"/>
           </w:rPr>
@@ -484,6 +550,7 @@
       <w:pPr>
         <w:pStyle w:val="Body"/>
         <w:rPr>
+          <w:color w:val="A6A6A6" w:themeColor="background1" w:themeShade="A6"/>
           <w:sz w:val="20"/>
           <w:szCs w:val="20"/>
         </w:rPr>
@@ -492,6 +559,7 @@
         <w:r>
           <w:rPr>
             <w:rStyle w:val="Hyperlink"/>
+            <w:color w:val="A6A6A6" w:themeColor="background1" w:themeShade="A6"/>
             <w:sz w:val="20"/>
             <w:szCs w:val="20"/>
           </w:rPr>
@@ -503,6 +571,7 @@
       <w:pPr>
         <w:pStyle w:val="Body"/>
         <w:rPr>
+          <w:color w:val="A6A6A6" w:themeColor="background1" w:themeShade="A6"/>
           <w:sz w:val="20"/>
           <w:szCs w:val="20"/>
         </w:rPr>
@@ -511,6 +580,7 @@
         <w:r>
           <w:rPr>
             <w:rStyle w:val="Hyperlink"/>
+            <w:color w:val="A6A6A6" w:themeColor="background1" w:themeShade="A6"/>
             <w:sz w:val="20"/>
             <w:szCs w:val="20"/>
           </w:rPr>
@@ -535,15 +605,6 @@
           <w:szCs w:val="20"/>
         </w:rPr>
       </w:pPr>
-    </w:p>
-    <w:p>
-      <w:pPr>
-        <w:pStyle w:val="Body"/>
-        <w:rPr>
-          <w:sz w:val="20"/>
-          <w:szCs w:val="20"/>
-        </w:rPr>
-      </w:pPr>
       <w:r>
         <w:rPr>
           <w:b/>
@@ -576,6 +637,45 @@
           <w:szCs w:val="20"/>
         </w:rPr>
       </w:pPr>
+    </w:p>
+    <w:p>
+      <w:pPr>
+        <w:pStyle w:val="Body"/>
+        <w:rPr>
+          <w:i/>
+          <w:color w:val="499BC9" w:themeColor="accent1"/>
+          <w:sz w:val="20"/>
+          <w:szCs w:val="20"/>
+        </w:rPr>
+      </w:pPr>
+      <w:r>
+        <w:rPr>
+          <w:i/>
+          <w:color w:val="499BC9" w:themeColor="accent1"/>
+          <w:sz w:val="20"/>
+          <w:szCs w:val="20"/>
+        </w:rPr>
+        <w:t>My code requires no arrays at this stage.</w:t>
+      </w:r>
+    </w:p>
+    <w:p>
+      <w:pPr>
+        <w:pStyle w:val="Body"/>
+        <w:rPr>
+          <w:i/>
+          <w:sz w:val="20"/>
+          <w:szCs w:val="20"/>
+        </w:rPr>
+      </w:pPr>
+    </w:p>
+    <w:p>
+      <w:pPr>
+        <w:pStyle w:val="Body"/>
+        <w:rPr>
+          <w:sz w:val="20"/>
+          <w:szCs w:val="20"/>
+        </w:rPr>
+      </w:pPr>
       <w:r>
         <w:rPr>
           <w:b/>
@@ -595,6 +695,62 @@
     </w:p>
     <w:p>
       <w:pPr>
+        <w:pStyle w:val="Body"/>
+        <w:rPr>
+          <w:sz w:val="20"/>
+          <w:szCs w:val="20"/>
+        </w:rPr>
+      </w:pPr>
+    </w:p>
+    <w:p>
+      <w:pPr>
+        <w:pStyle w:val="Body"/>
+        <w:rPr>
+          <w:i/>
+          <w:color w:val="499BC9" w:themeColor="accent1"/>
+          <w:sz w:val="20"/>
+          <w:szCs w:val="20"/>
+        </w:rPr>
+      </w:pPr>
+      <w:r>
+        <w:rPr>
+          <w:i/>
+          <w:color w:val="499BC9" w:themeColor="accent1"/>
+          <w:sz w:val="20"/>
+          <w:szCs w:val="20"/>
+        </w:rPr>
+        <w:t>My code requires</w:t>
+      </w:r>
+      <w:r>
+        <w:rPr>
+          <w:i/>
+          <w:color w:val="499BC9" w:themeColor="accent1"/>
+          <w:sz w:val="20"/>
+          <w:szCs w:val="20"/>
+        </w:rPr>
+        <w:t xml:space="preserve"> no </w:t>
+      </w:r>
+      <w:r>
+        <w:rPr>
+          <w:i/>
+          <w:color w:val="499BC9" w:themeColor="accent1"/>
+          <w:sz w:val="20"/>
+          <w:szCs w:val="20"/>
+        </w:rPr>
+        <w:t>arrays at this stage.</w:t>
+      </w:r>
+    </w:p>
+    <w:p>
+      <w:pPr>
+        <w:pStyle w:val="Body"/>
+        <w:rPr>
+          <w:sz w:val="20"/>
+          <w:szCs w:val="20"/>
+        </w:rPr>
+      </w:pPr>
+    </w:p>
+    <w:p>
+      <w:pPr>
         <w:pStyle w:val="Heading3"/>
       </w:pPr>
       <w:r>
@@ -660,13 +816,15 @@
         <w:pStyle w:val="Body"/>
         <w:rPr>
           <w:i/>
-          <w:sz w:val="20"/>
-          <w:szCs w:val="20"/>
-        </w:rPr>
-      </w:pPr>
-      <w:r>
-        <w:rPr>
-          <w:i/>
+          <w:color w:val="499BC9" w:themeColor="accent1"/>
+          <w:sz w:val="20"/>
+          <w:szCs w:val="20"/>
+        </w:rPr>
+      </w:pPr>
+      <w:r>
+        <w:rPr>
+          <w:i/>
+          <w:color w:val="499BC9" w:themeColor="accent1"/>
           <w:sz w:val="20"/>
           <w:szCs w:val="20"/>
         </w:rPr>
@@ -675,6 +833,7 @@
       <w:r>
         <w:rPr>
           <w:i/>
+          <w:color w:val="499BC9" w:themeColor="accent1"/>
           <w:sz w:val="20"/>
           <w:szCs w:val="20"/>
         </w:rPr>
@@ -686,13 +845,15 @@
         <w:pStyle w:val="Body"/>
         <w:rPr>
           <w:i/>
-          <w:sz w:val="20"/>
-          <w:szCs w:val="20"/>
-        </w:rPr>
-      </w:pPr>
-      <w:r>
-        <w:rPr>
-          <w:i/>
+          <w:color w:val="499BC9" w:themeColor="accent1"/>
+          <w:sz w:val="20"/>
+          <w:szCs w:val="20"/>
+        </w:rPr>
+      </w:pPr>
+      <w:r>
+        <w:rPr>
+          <w:i/>
+          <w:color w:val="499BC9" w:themeColor="accent1"/>
           <w:sz w:val="20"/>
           <w:szCs w:val="20"/>
         </w:rPr>
@@ -704,13 +865,15 @@
         <w:pStyle w:val="Body"/>
         <w:rPr>
           <w:i/>
-          <w:sz w:val="20"/>
-          <w:szCs w:val="20"/>
-        </w:rPr>
-      </w:pPr>
-      <w:r>
-        <w:rPr>
-          <w:i/>
+          <w:color w:val="499BC9" w:themeColor="accent1"/>
+          <w:sz w:val="20"/>
+          <w:szCs w:val="20"/>
+        </w:rPr>
+      </w:pPr>
+      <w:r>
+        <w:rPr>
+          <w:i/>
+          <w:color w:val="499BC9" w:themeColor="accent1"/>
           <w:sz w:val="20"/>
           <w:szCs w:val="20"/>
         </w:rPr>
@@ -765,13 +928,15 @@
         <w:pStyle w:val="Body"/>
         <w:rPr>
           <w:i/>
-          <w:sz w:val="20"/>
-          <w:szCs w:val="20"/>
-        </w:rPr>
-      </w:pPr>
-      <w:r>
-        <w:rPr>
-          <w:i/>
+          <w:color w:val="499BC9" w:themeColor="accent1"/>
+          <w:sz w:val="20"/>
+          <w:szCs w:val="20"/>
+        </w:rPr>
+      </w:pPr>
+      <w:r>
+        <w:rPr>
+          <w:i/>
+          <w:color w:val="499BC9" w:themeColor="accent1"/>
           <w:sz w:val="20"/>
           <w:szCs w:val="20"/>
         </w:rPr>
@@ -783,41 +948,53 @@
         <w:pStyle w:val="Body"/>
         <w:rPr>
           <w:i/>
-          <w:sz w:val="20"/>
-          <w:szCs w:val="20"/>
-        </w:rPr>
-      </w:pPr>
-      <w:r>
-        <w:rPr>
-          <w:i/>
-          <w:sz w:val="20"/>
-          <w:szCs w:val="20"/>
-        </w:rPr>
-        <w:t>The code uses and @</w:t>
-      </w:r>
-      <w:proofErr w:type="spellStart"/>
-      <w:r>
-        <w:rPr>
-          <w:i/>
-          <w:sz w:val="20"/>
-          <w:szCs w:val="20"/>
-        </w:rPr>
-        <w:t>IBAction</w:t>
-      </w:r>
-      <w:proofErr w:type="spellEnd"/>
-      <w:r>
-        <w:rPr>
-          <w:i/>
-          <w:sz w:val="20"/>
-          <w:szCs w:val="20"/>
-        </w:rPr>
-        <w:t>, which performs output only when called upon (below).</w:t>
-      </w:r>
-    </w:p>
-    <w:p>
-      <w:pPr>
-        <w:pStyle w:val="Body"/>
-        <w:rPr>
+          <w:color w:val="499BC9" w:themeColor="accent1"/>
+          <w:sz w:val="20"/>
+          <w:szCs w:val="20"/>
+        </w:rPr>
+      </w:pPr>
+      <w:r>
+        <w:rPr>
+          <w:i/>
+          <w:color w:val="499BC9" w:themeColor="accent1"/>
+          <w:sz w:val="20"/>
+          <w:szCs w:val="20"/>
+        </w:rPr>
+        <w:t>The cod</w:t>
+      </w:r>
+      <w:r>
+        <w:rPr>
+          <w:i/>
+          <w:color w:val="499BC9" w:themeColor="accent1"/>
+          <w:sz w:val="20"/>
+          <w:szCs w:val="20"/>
+        </w:rPr>
+        <w:t>e uses an</w:t>
+      </w:r>
+      <w:r>
+        <w:rPr>
+          <w:i/>
+          <w:color w:val="499BC9" w:themeColor="accent1"/>
+          <w:sz w:val="20"/>
+          <w:szCs w:val="20"/>
+        </w:rPr>
+        <w:t xml:space="preserve"> @IBAction, which performs output only when called upon (below)</w:t>
+      </w:r>
+      <w:r>
+        <w:rPr>
+          <w:i/>
+          <w:color w:val="499BC9" w:themeColor="accent1"/>
+          <w:sz w:val="20"/>
+          <w:szCs w:val="20"/>
+        </w:rPr>
+        <w:t>:</w:t>
+      </w:r>
+    </w:p>
+    <w:p>
+      <w:pPr>
+        <w:pStyle w:val="Body"/>
+        <w:rPr>
+          <w:color w:val="A6A6A6" w:themeColor="background1" w:themeShade="A6"/>
           <w:sz w:val="20"/>
           <w:szCs w:val="20"/>
         </w:rPr>
@@ -826,6 +1003,7 @@
         <w:r>
           <w:rPr>
             <w:rStyle w:val="Hyperlink"/>
+            <w:color w:val="A6A6A6" w:themeColor="background1" w:themeShade="A6"/>
             <w:sz w:val="20"/>
             <w:szCs w:val="20"/>
           </w:rPr>
@@ -838,43 +1016,29 @@
         <w:pStyle w:val="Body"/>
         <w:rPr>
           <w:i/>
-          <w:sz w:val="20"/>
-          <w:szCs w:val="20"/>
-        </w:rPr>
-      </w:pPr>
-      <w:r>
-        <w:rPr>
-          <w:i/>
-          <w:sz w:val="20"/>
-          <w:szCs w:val="20"/>
-        </w:rPr>
+          <w:color w:val="499BC9" w:themeColor="accent1"/>
+          <w:sz w:val="20"/>
+          <w:szCs w:val="20"/>
+        </w:rPr>
+      </w:pPr>
+      <w:r>
+        <w:rPr>
+          <w:i/>
+          <w:color w:val="499BC9" w:themeColor="accent1"/>
+          <w:sz w:val="20"/>
+          <w:szCs w:val="20"/>
+        </w:rPr>
+        <w:lastRenderedPageBreak/>
         <w:t>The code also uses ‘if’</w:t>
       </w:r>
       <w:r>
         <w:rPr>
           <w:i/>
-          <w:sz w:val="20"/>
-          <w:szCs w:val="20"/>
-        </w:rPr>
-        <w:t xml:space="preserve"> statements inside of this @</w:t>
-      </w:r>
-      <w:proofErr w:type="spellStart"/>
-      <w:r>
-        <w:rPr>
-          <w:i/>
-          <w:sz w:val="20"/>
-          <w:szCs w:val="20"/>
-        </w:rPr>
-        <w:t>IBAction</w:t>
-      </w:r>
-      <w:proofErr w:type="spellEnd"/>
-      <w:r>
-        <w:rPr>
-          <w:i/>
-          <w:sz w:val="20"/>
-          <w:szCs w:val="20"/>
-        </w:rPr>
-        <w:t>.</w:t>
+          <w:color w:val="499BC9" w:themeColor="accent1"/>
+          <w:sz w:val="20"/>
+          <w:szCs w:val="20"/>
+        </w:rPr>
+        <w:t xml:space="preserve"> statements inside of this @IBAction.</w:t>
       </w:r>
     </w:p>
     <w:p>
@@ -924,6 +1088,175 @@
       <w:pPr>
         <w:pStyle w:val="Body"/>
         <w:rPr>
+          <w:i/>
+          <w:color w:val="499BC9" w:themeColor="accent1"/>
+          <w:sz w:val="20"/>
+          <w:szCs w:val="20"/>
+        </w:rPr>
+      </w:pPr>
+      <w:r>
+        <w:rPr>
+          <w:i/>
+          <w:color w:val="499BC9" w:themeColor="accent1"/>
+          <w:sz w:val="20"/>
+          <w:szCs w:val="20"/>
+        </w:rPr>
+        <w:t xml:space="preserve">The code uses ‘if’ statements </w:t>
+      </w:r>
+      <w:r>
+        <w:rPr>
+          <w:i/>
+          <w:color w:val="499BC9" w:themeColor="accent1"/>
+          <w:sz w:val="20"/>
+          <w:szCs w:val="20"/>
+        </w:rPr>
+        <w:t>to determine higher and lower values (below):</w:t>
+      </w:r>
+    </w:p>
+    <w:p>
+      <w:pPr>
+        <w:pStyle w:val="Body"/>
+        <w:rPr>
+          <w:color w:val="A6A6A6" w:themeColor="background1" w:themeShade="A6"/>
+          <w:sz w:val="20"/>
+          <w:szCs w:val="20"/>
+        </w:rPr>
+      </w:pPr>
+      <w:hyperlink r:id="rId16" w:history="1">
+        <w:r>
+          <w:rPr>
+            <w:rStyle w:val="Hyperlink"/>
+            <w:color w:val="A6A6A6" w:themeColor="background1" w:themeShade="A6"/>
+            <w:sz w:val="20"/>
+            <w:szCs w:val="20"/>
+          </w:rPr>
+          <w:t>https://github.com/rsgc-blackwell-s/algorithms-isp/blob/master/Odds!/ViewController.swift#L90-L113</w:t>
+        </w:r>
+      </w:hyperlink>
+    </w:p>
+    <w:p>
+      <w:pPr>
+        <w:pStyle w:val="Body"/>
+        <w:rPr>
+          <w:sz w:val="20"/>
+          <w:szCs w:val="20"/>
+        </w:rPr>
+      </w:pPr>
+    </w:p>
+    <w:p>
+      <w:pPr>
+        <w:pStyle w:val="Heading3"/>
+        <w:rPr>
+          <w:sz w:val="22"/>
+          <w:szCs w:val="22"/>
+        </w:rPr>
+      </w:pPr>
+      <w:r>
+        <w:t>A3. Subprograms</w:t>
+      </w:r>
+      <w:r>
+        <w:rPr>
+          <w:rFonts w:ascii="Arial Unicode MS" w:hAnsi="Arial Unicode MS"/>
+        </w:rPr>
+        <w:br/>
+      </w:r>
+      <w:r>
+        <w:t>D</w:t>
+      </w:r>
+      <w:r>
+        <w:rPr>
+          <w:sz w:val="22"/>
+          <w:szCs w:val="22"/>
+        </w:rPr>
+        <w:t>emonstrate the ability to use subprograms within computer programs;</w:t>
+      </w:r>
+    </w:p>
+    <w:p>
+      <w:pPr>
+        <w:pStyle w:val="Body"/>
+        <w:rPr>
+          <w:sz w:val="20"/>
+          <w:szCs w:val="20"/>
+        </w:rPr>
+      </w:pPr>
+      <w:r>
+        <w:rPr>
+          <w:b/>
+          <w:bCs/>
+          <w:sz w:val="20"/>
+          <w:szCs w:val="20"/>
+        </w:rPr>
+        <w:t>A3.1</w:t>
+      </w:r>
+      <w:r>
+        <w:rPr>
+          <w:sz w:val="20"/>
+          <w:szCs w:val="20"/>
+        </w:rPr>
+        <w:t xml:space="preserve"> demonstra</w:t>
+      </w:r>
+      <w:r>
+        <w:rPr>
+          <w:sz w:val="20"/>
+          <w:szCs w:val="20"/>
+        </w:rPr>
+        <w:t>te the ability to use existing sub-programs (e.g., random number generator, substring, absolute value) within computer programs;</w:t>
+      </w:r>
+    </w:p>
+    <w:p>
+      <w:pPr>
+        <w:pStyle w:val="Body"/>
+        <w:rPr>
+          <w:sz w:val="20"/>
+          <w:szCs w:val="20"/>
+        </w:rPr>
+      </w:pPr>
+    </w:p>
+    <w:p>
+      <w:pPr>
+        <w:pStyle w:val="Body"/>
+        <w:rPr>
+          <w:i/>
+          <w:color w:val="499BC9" w:themeColor="accent1"/>
+          <w:sz w:val="20"/>
+          <w:szCs w:val="20"/>
+        </w:rPr>
+      </w:pPr>
+      <w:r>
+        <w:rPr>
+          <w:i/>
+          <w:color w:val="499BC9" w:themeColor="accent1"/>
+          <w:sz w:val="20"/>
+          <w:szCs w:val="20"/>
+        </w:rPr>
+        <w:t>The code contains a random number generator (below):</w:t>
+      </w:r>
+    </w:p>
+    <w:p>
+      <w:pPr>
+        <w:pStyle w:val="Body"/>
+        <w:rPr>
+          <w:color w:val="A6A6A6" w:themeColor="background1" w:themeShade="A6"/>
+          <w:sz w:val="20"/>
+          <w:szCs w:val="20"/>
+        </w:rPr>
+      </w:pPr>
+      <w:hyperlink r:id="rId17" w:history="1">
+        <w:r>
+          <w:rPr>
+            <w:rStyle w:val="Hyperlink"/>
+            <w:color w:val="A6A6A6" w:themeColor="background1" w:themeShade="A6"/>
+            <w:sz w:val="20"/>
+            <w:szCs w:val="20"/>
+          </w:rPr>
+          <w:t>https://github.com/rsgc-blackwell-s/algorithms-isp/blob/master/Odds!/ViewController.swift#L78</w:t>
+        </w:r>
+      </w:hyperlink>
+    </w:p>
+    <w:p>
+      <w:pPr>
+        <w:pStyle w:val="Body"/>
+        <w:rPr>
           <w:sz w:val="20"/>
           <w:szCs w:val="20"/>
         </w:rPr>
@@ -934,500 +1267,1546 @@
           <w:szCs w:val="20"/>
         </w:rPr>
         <w:t xml:space="preserve"> </w:t>
+      </w:r>
+    </w:p>
+    <w:p>
+      <w:pPr>
+        <w:pStyle w:val="Body"/>
+      </w:pPr>
+      <w:r>
+        <w:rPr>
+          <w:b/>
+          <w:bCs/>
+          <w:sz w:val="20"/>
+          <w:szCs w:val="20"/>
+        </w:rPr>
+        <w:t>A3.2</w:t>
+      </w:r>
+      <w:r>
+        <w:rPr>
+          <w:sz w:val="20"/>
+          <w:szCs w:val="20"/>
+        </w:rPr>
+        <w:t xml:space="preserve"> write subprograms (e.g., functions, procedures) that use parameter passing and appropriate variable scope (e.g., local, g</w:t>
+      </w:r>
+      <w:r>
+        <w:rPr>
+          <w:sz w:val="20"/>
+          <w:szCs w:val="20"/>
+        </w:rPr>
+        <w:t>lobal), to perform tasks within programs.</w:t>
+      </w:r>
+      <w:r>
+        <w:t xml:space="preserve"> </w:t>
+      </w:r>
+    </w:p>
+    <w:p>
+      <w:pPr>
+        <w:pStyle w:val="Body"/>
+      </w:pPr>
+    </w:p>
+    <w:p>
+      <w:pPr>
+        <w:pStyle w:val="Body"/>
+        <w:rPr>
+          <w:i/>
+          <w:color w:val="499BC9" w:themeColor="accent1"/>
+          <w:sz w:val="20"/>
+          <w:szCs w:val="20"/>
+        </w:rPr>
+      </w:pPr>
+      <w:r>
+        <w:rPr>
+          <w:i/>
+          <w:color w:val="499BC9" w:themeColor="accent1"/>
+          <w:sz w:val="20"/>
+          <w:szCs w:val="20"/>
+        </w:rPr>
+        <w:t>This code contains functions that are called upon by a sender (below):</w:t>
+      </w:r>
+    </w:p>
+    <w:p>
+      <w:pPr>
+        <w:pStyle w:val="Body"/>
+        <w:rPr>
+          <w:color w:val="A6A6A6" w:themeColor="background1" w:themeShade="A6"/>
+          <w:sz w:val="20"/>
+          <w:szCs w:val="20"/>
+        </w:rPr>
+      </w:pPr>
+      <w:hyperlink r:id="rId18" w:history="1">
+        <w:r>
+          <w:rPr>
+            <w:rStyle w:val="Hyperlink"/>
+            <w:color w:val="A6A6A6" w:themeColor="background1" w:themeShade="A6"/>
+            <w:sz w:val="20"/>
+            <w:szCs w:val="20"/>
+          </w:rPr>
+          <w:t>https://github.com/rsgc-blackwell-s/algorithms-isp/blob/master/Odds!/ViewController.swift#L46</w:t>
+        </w:r>
+      </w:hyperlink>
+    </w:p>
+    <w:p>
+      <w:pPr>
+        <w:pStyle w:val="Body"/>
+        <w:rPr>
+          <w:color w:val="A6A6A6" w:themeColor="background1" w:themeShade="A6"/>
+          <w:sz w:val="20"/>
+          <w:szCs w:val="20"/>
+        </w:rPr>
+      </w:pPr>
+      <w:hyperlink r:id="rId19" w:history="1">
+        <w:r>
+          <w:rPr>
+            <w:rStyle w:val="Hyperlink"/>
+            <w:color w:val="A6A6A6" w:themeColor="background1" w:themeShade="A6"/>
+            <w:sz w:val="20"/>
+            <w:szCs w:val="20"/>
+          </w:rPr>
+          <w:t>https://github.com/rsgc-blackwell-s/algorithms-isp/blob/master/Odds!/ViewController.swift#L116-L122</w:t>
+        </w:r>
+      </w:hyperlink>
+    </w:p>
+    <w:p>
+      <w:pPr>
+        <w:pStyle w:val="Body"/>
+        <w:rPr>
+          <w:i/>
+          <w:sz w:val="20"/>
+          <w:szCs w:val="20"/>
+        </w:rPr>
+      </w:pPr>
+    </w:p>
+    <w:p>
+      <w:pPr>
+        <w:pStyle w:val="Heading3"/>
+        <w:rPr>
+          <w:sz w:val="22"/>
+          <w:szCs w:val="22"/>
+        </w:rPr>
+      </w:pPr>
+      <w:r>
+        <w:t xml:space="preserve">A4. </w:t>
+      </w:r>
+      <w:r>
+        <w:rPr>
+          <w:lang w:val="fr-FR"/>
+        </w:rPr>
+        <w:t>Code Maintenance</w:t>
+      </w:r>
+      <w:r>
+        <w:rPr>
+          <w:rFonts w:ascii="Arial Unicode MS" w:hAnsi="Arial Unicode MS"/>
+        </w:rPr>
+        <w:br/>
+      </w:r>
+      <w:r>
+        <w:rPr>
+          <w:sz w:val="22"/>
+          <w:szCs w:val="22"/>
+        </w:rPr>
+        <w:t>Use proper code maintenance techniques and conventions when creating computer programs.</w:t>
+      </w:r>
+    </w:p>
+    <w:p>
+      <w:pPr>
+        <w:pStyle w:val="Body"/>
+        <w:rPr>
+          <w:sz w:val="20"/>
+          <w:szCs w:val="20"/>
+        </w:rPr>
+      </w:pPr>
+      <w:r>
+        <w:rPr>
+          <w:b/>
+          <w:bCs/>
+          <w:sz w:val="20"/>
+          <w:szCs w:val="20"/>
+        </w:rPr>
+        <w:t>A4.1</w:t>
+      </w:r>
+      <w:r>
+        <w:rPr>
+          <w:sz w:val="20"/>
+          <w:szCs w:val="20"/>
+        </w:rPr>
+        <w:t xml:space="preserve"> demonstrate the ability to identify and correct syntax, logic, and run-time errors in computer prog</w:t>
+      </w:r>
+      <w:r>
+        <w:rPr>
+          <w:sz w:val="20"/>
+          <w:szCs w:val="20"/>
+        </w:rPr>
+        <w:t>rams;</w:t>
+      </w:r>
+    </w:p>
+    <w:p>
+      <w:pPr>
+        <w:pStyle w:val="Body"/>
+        <w:rPr>
+          <w:sz w:val="20"/>
+          <w:szCs w:val="20"/>
+        </w:rPr>
+      </w:pPr>
+    </w:p>
+    <w:p>
+      <w:pPr>
+        <w:pStyle w:val="Body"/>
+        <w:rPr>
+          <w:i/>
+          <w:color w:val="499BC9" w:themeColor="accent1"/>
+          <w:sz w:val="20"/>
+          <w:szCs w:val="20"/>
+        </w:rPr>
+      </w:pPr>
+      <w:r>
+        <w:rPr>
+          <w:i/>
+          <w:color w:val="499BC9" w:themeColor="accent1"/>
+          <w:sz w:val="20"/>
+          <w:szCs w:val="20"/>
+        </w:rPr>
+        <w:t>My code had several syntax and logical errors, all were fixed by the IPO due date. A major error included a run-time error</w:t>
+      </w:r>
+      <w:r>
+        <w:rPr>
+          <w:i/>
+          <w:color w:val="499BC9" w:themeColor="accent1"/>
+          <w:sz w:val="20"/>
+          <w:szCs w:val="20"/>
+        </w:rPr>
+        <w:t>, in which my program (computer) crashed, and the application file was corrupted.</w:t>
+      </w:r>
+      <w:r>
+        <w:rPr>
+          <w:i/>
+          <w:color w:val="499BC9" w:themeColor="accent1"/>
+          <w:sz w:val="20"/>
+          <w:szCs w:val="20"/>
+        </w:rPr>
+        <w:t xml:space="preserve"> This issue was fixed with the </w:t>
+      </w:r>
+      <w:r>
+        <w:rPr>
+          <w:i/>
+          <w:color w:val="499BC9" w:themeColor="accent1"/>
+          <w:sz w:val="20"/>
+          <w:szCs w:val="20"/>
+        </w:rPr>
+        <w:t>help of GitHub (and Mr. Gordon);</w:t>
+      </w:r>
+      <w:r>
+        <w:rPr>
+          <w:i/>
+          <w:color w:val="499BC9" w:themeColor="accent1"/>
+          <w:sz w:val="20"/>
+          <w:szCs w:val="20"/>
+        </w:rPr>
+        <w:t xml:space="preserve"> an earlier (uncorrupt) version of my code was located and replaced my current version.</w:t>
+      </w:r>
+      <w:r>
+        <w:rPr>
+          <w:i/>
+          <w:color w:val="499BC9" w:themeColor="accent1"/>
+          <w:sz w:val="20"/>
+          <w:szCs w:val="20"/>
+        </w:rPr>
+        <w:t xml:space="preserve"> Also, an</w:t>
+      </w:r>
+      <w:r>
+        <w:rPr>
+          <w:i/>
+          <w:color w:val="499BC9" w:themeColor="accent1"/>
+          <w:sz w:val="20"/>
+          <w:szCs w:val="20"/>
+        </w:rPr>
+        <w:t xml:space="preserve"> issue occurred in which the program was unable to recognize variable changes </w:t>
+      </w:r>
+      <w:r>
+        <w:rPr>
+          <w:i/>
+          <w:color w:val="499BC9" w:themeColor="accent1"/>
+          <w:sz w:val="20"/>
+          <w:szCs w:val="20"/>
+        </w:rPr>
+        <w:t>until the next time called upon;</w:t>
+      </w:r>
+      <w:r>
+        <w:rPr>
+          <w:i/>
+          <w:color w:val="499BC9" w:themeColor="accent1"/>
+          <w:sz w:val="20"/>
+          <w:szCs w:val="20"/>
+        </w:rPr>
+        <w:t xml:space="preserve"> this was fixed by re-ordering my code.</w:t>
+      </w:r>
+    </w:p>
+    <w:p>
+      <w:pPr>
+        <w:pStyle w:val="Body"/>
+        <w:rPr>
+          <w:sz w:val="20"/>
+          <w:szCs w:val="20"/>
+        </w:rPr>
+      </w:pPr>
+    </w:p>
+    <w:p>
+      <w:pPr>
+        <w:pStyle w:val="Body"/>
+        <w:rPr>
+          <w:sz w:val="20"/>
+          <w:szCs w:val="20"/>
+        </w:rPr>
+      </w:pPr>
+      <w:r>
+        <w:rPr>
+          <w:b/>
+          <w:bCs/>
+          <w:sz w:val="20"/>
+          <w:szCs w:val="20"/>
+        </w:rPr>
+        <w:t>A4.2</w:t>
+      </w:r>
+      <w:r>
+        <w:rPr>
+          <w:sz w:val="20"/>
+          <w:szCs w:val="20"/>
+        </w:rPr>
+        <w:t xml:space="preserve"> use workplace and professional conventions (e.g., naming, indenting, commenting) correctly to write programs and internal documentation;</w:t>
+      </w:r>
+    </w:p>
+    <w:p>
+      <w:pPr>
+        <w:pStyle w:val="Body"/>
+        <w:rPr>
+          <w:sz w:val="20"/>
+          <w:szCs w:val="20"/>
+        </w:rPr>
+      </w:pPr>
+    </w:p>
+    <w:p>
+      <w:pPr>
+        <w:pStyle w:val="Body"/>
+        <w:rPr>
+          <w:i/>
+          <w:color w:val="499BC9" w:themeColor="accent1"/>
+          <w:sz w:val="20"/>
+          <w:szCs w:val="20"/>
+        </w:rPr>
+      </w:pPr>
+      <w:r>
+        <w:rPr>
+          <w:i/>
+          <w:color w:val="499BC9" w:themeColor="accent1"/>
+          <w:sz w:val="20"/>
+          <w:szCs w:val="20"/>
+        </w:rPr>
+        <w:lastRenderedPageBreak/>
+        <w:t>Links below will direct you to the commits in which major commentin</w:t>
+      </w:r>
+      <w:r>
+        <w:rPr>
+          <w:i/>
+          <w:color w:val="499BC9" w:themeColor="accent1"/>
+          <w:sz w:val="20"/>
+          <w:szCs w:val="20"/>
+        </w:rPr>
+        <w:t>g was made</w:t>
+      </w:r>
+      <w:r>
+        <w:rPr>
+          <w:i/>
+          <w:color w:val="499BC9" w:themeColor="accent1"/>
+          <w:sz w:val="20"/>
+          <w:szCs w:val="20"/>
+        </w:rPr>
+        <w:t xml:space="preserve"> and cleaning-up is most evident. Though I continued to clea</w:t>
+      </w:r>
+      <w:r>
+        <w:rPr>
+          <w:i/>
+          <w:color w:val="499BC9" w:themeColor="accent1"/>
+          <w:sz w:val="20"/>
+          <w:szCs w:val="20"/>
+        </w:rPr>
+        <w:t>n my code throughout my commits (below):</w:t>
+      </w:r>
+    </w:p>
+    <w:p>
+      <w:pPr>
+        <w:pStyle w:val="Body"/>
+        <w:rPr>
+          <w:color w:val="A6A6A6" w:themeColor="background1" w:themeShade="A6"/>
+          <w:sz w:val="20"/>
+          <w:szCs w:val="20"/>
+        </w:rPr>
+      </w:pPr>
+      <w:hyperlink r:id="rId20" w:history="1">
+        <w:r>
+          <w:rPr>
+            <w:rStyle w:val="Hyperlink"/>
+            <w:color w:val="A6A6A6" w:themeColor="background1" w:themeShade="A6"/>
+            <w:sz w:val="20"/>
+            <w:szCs w:val="20"/>
+          </w:rPr>
+          <w:t>https://github.com/rsgc-blackwell-s/algorithms-isp/commit/e4b2ff7573397ad7560b4f867da68289cf0fb778</w:t>
+        </w:r>
+      </w:hyperlink>
+    </w:p>
+    <w:p>
+      <w:pPr>
+        <w:pStyle w:val="Body"/>
+        <w:rPr>
+          <w:color w:val="A6A6A6" w:themeColor="background1" w:themeShade="A6"/>
+          <w:sz w:val="20"/>
+          <w:szCs w:val="20"/>
+        </w:rPr>
+      </w:pPr>
+      <w:hyperlink r:id="rId21" w:history="1">
+        <w:r>
+          <w:rPr>
+            <w:rStyle w:val="Hyperlink"/>
+            <w:color w:val="A6A6A6" w:themeColor="background1" w:themeShade="A6"/>
+            <w:sz w:val="20"/>
+            <w:szCs w:val="20"/>
+          </w:rPr>
+          <w:t>https://github.co</w:t>
+        </w:r>
+        <w:r>
+          <w:rPr>
+            <w:rStyle w:val="Hyperlink"/>
+            <w:color w:val="A6A6A6" w:themeColor="background1" w:themeShade="A6"/>
+            <w:sz w:val="20"/>
+            <w:szCs w:val="20"/>
+          </w:rPr>
+          <w:t>m</w:t>
+        </w:r>
+        <w:r>
+          <w:rPr>
+            <w:rStyle w:val="Hyperlink"/>
+            <w:color w:val="A6A6A6" w:themeColor="background1" w:themeShade="A6"/>
+            <w:sz w:val="20"/>
+            <w:szCs w:val="20"/>
+          </w:rPr>
+          <w:t>/rsgc-blackwell-s/algorithms-isp/commit/4b30bc7ebfab09efb71ddee50b45b068f99e845d</w:t>
+        </w:r>
+      </w:hyperlink>
+    </w:p>
+    <w:p>
+      <w:pPr>
+        <w:pStyle w:val="Body"/>
+        <w:rPr>
+          <w:sz w:val="20"/>
+          <w:szCs w:val="20"/>
+        </w:rPr>
+      </w:pPr>
+    </w:p>
+    <w:p>
+      <w:pPr>
+        <w:pStyle w:val="Body"/>
+        <w:rPr>
+          <w:sz w:val="20"/>
+          <w:szCs w:val="20"/>
+        </w:rPr>
+      </w:pPr>
+      <w:r>
+        <w:rPr>
+          <w:b/>
+          <w:bCs/>
+          <w:sz w:val="20"/>
+          <w:szCs w:val="20"/>
+        </w:rPr>
+        <w:t>A4.3</w:t>
+      </w:r>
+      <w:r>
+        <w:rPr>
+          <w:sz w:val="20"/>
+          <w:szCs w:val="20"/>
+        </w:rPr>
+        <w:t xml:space="preserve"> demonstrate the ability to interpret error messages displayed by programming tools (e.g., compiler, deb</w:t>
+      </w:r>
+      <w:r>
+        <w:rPr>
+          <w:sz w:val="20"/>
+          <w:szCs w:val="20"/>
+        </w:rPr>
+        <w:t>ugging tool), at different times during the software development process (e.g., writing, compilation, testing);</w:t>
+      </w:r>
+    </w:p>
+    <w:p>
+      <w:pPr>
+        <w:pStyle w:val="Body"/>
+        <w:rPr>
+          <w:sz w:val="20"/>
+          <w:szCs w:val="20"/>
+        </w:rPr>
+      </w:pPr>
+    </w:p>
+    <w:p>
+      <w:pPr>
+        <w:pStyle w:val="Body"/>
+        <w:rPr>
+          <w:i/>
+          <w:color w:val="499BC9" w:themeColor="accent1"/>
+          <w:sz w:val="20"/>
+          <w:szCs w:val="20"/>
+        </w:rPr>
+      </w:pPr>
+      <w:r>
+        <w:rPr>
+          <w:i/>
+          <w:color w:val="499BC9" w:themeColor="accent1"/>
+          <w:sz w:val="20"/>
+          <w:szCs w:val="20"/>
+        </w:rPr>
+        <w:t>My code had several errors throughout, a common error was the ‘expected declaration’ message. You should notice by the lack of errors in my code</w:t>
+      </w:r>
+      <w:r>
+        <w:rPr>
+          <w:i/>
+          <w:color w:val="499BC9" w:themeColor="accent1"/>
+          <w:sz w:val="20"/>
+          <w:szCs w:val="20"/>
+        </w:rPr>
+        <w:t xml:space="preserve"> now</w:t>
+      </w:r>
+      <w:r>
+        <w:rPr>
+          <w:i/>
+          <w:color w:val="499BC9" w:themeColor="accent1"/>
+          <w:sz w:val="20"/>
+          <w:szCs w:val="20"/>
+        </w:rPr>
+        <w:t>, that all errors were corrected.</w:t>
+      </w:r>
+    </w:p>
+    <w:p>
+      <w:pPr>
+        <w:pStyle w:val="Body"/>
+        <w:rPr>
+          <w:sz w:val="20"/>
+          <w:szCs w:val="20"/>
+        </w:rPr>
+      </w:pPr>
+    </w:p>
+    <w:p>
+      <w:pPr>
+        <w:pStyle w:val="Body"/>
+        <w:rPr>
+          <w:sz w:val="20"/>
+          <w:szCs w:val="20"/>
+        </w:rPr>
+      </w:pPr>
+      <w:r>
+        <w:rPr>
+          <w:b/>
+          <w:bCs/>
+          <w:sz w:val="20"/>
+          <w:szCs w:val="20"/>
+        </w:rPr>
+        <w:t>A4.4</w:t>
+      </w:r>
+      <w:r>
+        <w:rPr>
+          <w:sz w:val="20"/>
+          <w:szCs w:val="20"/>
+        </w:rPr>
+        <w:t xml:space="preserve"> use a tracing technique to understand program flow and to identify and correct logic and run-time errors in computer programs;</w:t>
+      </w:r>
+    </w:p>
+    <w:p>
+      <w:pPr>
+        <w:pStyle w:val="Body"/>
+        <w:rPr>
+          <w:sz w:val="20"/>
+          <w:szCs w:val="20"/>
+        </w:rPr>
+      </w:pPr>
+    </w:p>
+    <w:p>
+      <w:pPr>
+        <w:pStyle w:val="Body"/>
+        <w:rPr>
+          <w:i/>
+          <w:color w:val="499BC9" w:themeColor="accent1"/>
+          <w:sz w:val="20"/>
+          <w:szCs w:val="20"/>
+        </w:rPr>
+      </w:pPr>
+      <w:r>
+        <w:rPr>
+          <w:i/>
+          <w:color w:val="499BC9" w:themeColor="accent1"/>
+          <w:sz w:val="20"/>
+          <w:szCs w:val="20"/>
+        </w:rPr>
+        <w:t>I feel as though I consistently demonstrated my ability to trace errors in my code and correct run-time errors when they arrived. I also feel I discovered</w:t>
+      </w:r>
+      <w:r>
+        <w:rPr>
+          <w:i/>
+          <w:color w:val="499BC9" w:themeColor="accent1"/>
+          <w:sz w:val="20"/>
+          <w:szCs w:val="20"/>
+        </w:rPr>
+        <w:t xml:space="preserve"> and learned</w:t>
+      </w:r>
+      <w:r>
+        <w:rPr>
+          <w:i/>
+          <w:color w:val="499BC9" w:themeColor="accent1"/>
+          <w:sz w:val="20"/>
+          <w:szCs w:val="20"/>
+        </w:rPr>
+        <w:t xml:space="preserve"> correct logic and program flow while writing my code (a major example in section </w:t>
+      </w:r>
+      <w:r>
+        <w:rPr>
+          <w:i/>
+          <w:color w:val="499BC9" w:themeColor="accent1"/>
+          <w:sz w:val="20"/>
+          <w:szCs w:val="20"/>
+        </w:rPr>
+        <w:t>A</w:t>
+      </w:r>
+      <w:r>
+        <w:rPr>
+          <w:i/>
+          <w:color w:val="499BC9" w:themeColor="accent1"/>
+          <w:sz w:val="20"/>
+          <w:szCs w:val="20"/>
+        </w:rPr>
+        <w:t>4.1 of this document).</w:t>
+      </w:r>
+    </w:p>
+    <w:p>
+      <w:pPr>
+        <w:pStyle w:val="Body"/>
+        <w:rPr>
+          <w:sz w:val="20"/>
+          <w:szCs w:val="20"/>
+        </w:rPr>
+      </w:pPr>
+    </w:p>
+    <w:p>
+      <w:pPr>
+        <w:pStyle w:val="Body"/>
+        <w:rPr>
+          <w:sz w:val="20"/>
+          <w:szCs w:val="20"/>
+        </w:rPr>
+      </w:pPr>
+      <w:r>
+        <w:rPr>
+          <w:b/>
+          <w:bCs/>
+          <w:sz w:val="20"/>
+          <w:szCs w:val="20"/>
+        </w:rPr>
+        <w:t>A4.5</w:t>
+      </w:r>
+      <w:r>
+        <w:rPr>
+          <w:sz w:val="20"/>
+          <w:szCs w:val="20"/>
+        </w:rPr>
+        <w:t xml:space="preserve"> demonst</w:t>
+      </w:r>
+      <w:r>
+        <w:rPr>
+          <w:sz w:val="20"/>
+          <w:szCs w:val="20"/>
+        </w:rPr>
+        <w:t>rate the ability to validate a program using a full range of test cases.</w:t>
+      </w:r>
+    </w:p>
+    <w:p>
+      <w:pPr>
+        <w:pStyle w:val="Body"/>
+        <w:rPr>
+          <w:sz w:val="20"/>
+          <w:szCs w:val="20"/>
+        </w:rPr>
+      </w:pPr>
+    </w:p>
+    <w:p>
+      <w:pPr>
+        <w:pStyle w:val="Body"/>
+        <w:rPr>
+          <w:i/>
+          <w:color w:val="499BC9" w:themeColor="accent1"/>
+          <w:sz w:val="20"/>
+          <w:szCs w:val="20"/>
+        </w:rPr>
+      </w:pPr>
+      <w:r>
+        <w:rPr>
+          <w:i/>
+          <w:color w:val="499BC9" w:themeColor="accent1"/>
+          <w:sz w:val="20"/>
+          <w:szCs w:val="20"/>
+        </w:rPr>
+        <w:t>Although I never used Xcode’s version of app testing and staged development, I consistently used the built in ‘app simulator’ to test my</w:t>
+      </w:r>
+      <w:r>
+        <w:rPr>
+          <w:i/>
+          <w:color w:val="499BC9" w:themeColor="accent1"/>
+          <w:sz w:val="20"/>
+          <w:szCs w:val="20"/>
+        </w:rPr>
+        <w:t xml:space="preserve"> application and locate issues </w:t>
+      </w:r>
+      <w:r>
+        <w:rPr>
+          <w:i/>
+          <w:color w:val="499BC9" w:themeColor="accent1"/>
+          <w:sz w:val="20"/>
+          <w:szCs w:val="20"/>
+        </w:rPr>
+        <w:t>w</w:t>
+      </w:r>
+      <w:r>
+        <w:rPr>
+          <w:i/>
+          <w:color w:val="499BC9" w:themeColor="accent1"/>
+          <w:sz w:val="20"/>
+          <w:szCs w:val="20"/>
+        </w:rPr>
+        <w:t>i</w:t>
+      </w:r>
+      <w:r>
+        <w:rPr>
+          <w:i/>
+          <w:color w:val="499BC9" w:themeColor="accent1"/>
+          <w:sz w:val="20"/>
+          <w:szCs w:val="20"/>
+        </w:rPr>
+        <w:t>thin the code.</w:t>
+      </w:r>
+    </w:p>
+    <w:p>
+      <w:pPr>
+        <w:pStyle w:val="Body"/>
+      </w:pPr>
+    </w:p>
+    <w:p>
+      <w:pPr>
+        <w:pStyle w:val="Heading3"/>
+        <w:rPr>
+          <w:sz w:val="22"/>
+          <w:szCs w:val="22"/>
+        </w:rPr>
+      </w:pPr>
+      <w:r>
+        <w:t>B1. Problem-solving Strategies</w:t>
+      </w:r>
+      <w:r>
+        <w:rPr>
+          <w:rFonts w:ascii="Arial Unicode MS" w:hAnsi="Arial Unicode MS"/>
+        </w:rPr>
+        <w:br/>
+      </w:r>
+      <w:r>
+        <w:t>U</w:t>
+      </w:r>
+      <w:r>
+        <w:rPr>
+          <w:sz w:val="22"/>
+          <w:szCs w:val="22"/>
+        </w:rPr>
+        <w:t>se a variety of problem-solving strategies to solve different types of problems independently and as part of a team;</w:t>
+      </w:r>
+    </w:p>
+    <w:p>
+      <w:pPr>
+        <w:pStyle w:val="Body"/>
+        <w:rPr>
+          <w:sz w:val="20"/>
+          <w:szCs w:val="20"/>
+        </w:rPr>
+      </w:pPr>
+      <w:r>
+        <w:rPr>
+          <w:b/>
+          <w:bCs/>
+          <w:sz w:val="20"/>
+          <w:szCs w:val="20"/>
+        </w:rPr>
+        <w:t>B1.1</w:t>
+      </w:r>
+      <w:r>
+        <w:rPr>
+          <w:sz w:val="20"/>
+          <w:szCs w:val="20"/>
+        </w:rPr>
+        <w:t xml:space="preserve"> use various problem-solving s</w:t>
+      </w:r>
+      <w:r>
+        <w:rPr>
+          <w:sz w:val="20"/>
+          <w:szCs w:val="20"/>
+        </w:rPr>
+        <w:t>trategies (e.g., stepwise refinement, divide and conquer, working backwards, examples, extreme cases, tables and charts, trial and error) when solving different types of problems;</w:t>
+      </w:r>
+    </w:p>
+    <w:p>
+      <w:pPr>
+        <w:pStyle w:val="Body"/>
+        <w:rPr>
+          <w:sz w:val="20"/>
+          <w:szCs w:val="20"/>
+        </w:rPr>
+      </w:pPr>
+    </w:p>
+    <w:p>
+      <w:pPr>
+        <w:pStyle w:val="Body"/>
+        <w:rPr>
+          <w:i/>
+          <w:color w:val="499BC9" w:themeColor="accent1"/>
+          <w:sz w:val="20"/>
+          <w:szCs w:val="20"/>
+        </w:rPr>
+      </w:pPr>
+      <w:r>
+        <w:rPr>
+          <w:i/>
+          <w:color w:val="499BC9" w:themeColor="accent1"/>
+          <w:sz w:val="20"/>
+          <w:szCs w:val="20"/>
+        </w:rPr>
+        <w:t xml:space="preserve">With the help of the internet and my professor, I was able to solve problems at an excelled rate. When </w:t>
+      </w:r>
+      <w:r>
+        <w:rPr>
+          <w:i/>
+          <w:color w:val="499BC9" w:themeColor="accent1"/>
+          <w:sz w:val="20"/>
+          <w:szCs w:val="20"/>
+        </w:rPr>
+        <w:t>without my major resources, I used the common technique ‘trial and error’ most commonly and effectively.</w:t>
+      </w:r>
+      <w:r>
+        <w:rPr>
+          <w:i/>
+          <w:color w:val="499BC9" w:themeColor="accent1"/>
+          <w:sz w:val="20"/>
+          <w:szCs w:val="20"/>
+        </w:rPr>
+        <w:t xml:space="preserve"> Also, </w:t>
+      </w:r>
+      <w:r>
+        <w:rPr>
+          <w:i/>
+          <w:color w:val="499BC9" w:themeColor="accent1"/>
+          <w:sz w:val="20"/>
+          <w:szCs w:val="20"/>
+        </w:rPr>
+        <w:t>‘</w:t>
+      </w:r>
+      <w:r>
+        <w:rPr>
+          <w:i/>
+          <w:color w:val="499BC9" w:themeColor="accent1"/>
+          <w:sz w:val="20"/>
+          <w:szCs w:val="20"/>
+        </w:rPr>
+        <w:t>stepwise refinement</w:t>
+      </w:r>
+      <w:r>
+        <w:rPr>
+          <w:i/>
+          <w:color w:val="499BC9" w:themeColor="accent1"/>
+          <w:sz w:val="20"/>
+          <w:szCs w:val="20"/>
+        </w:rPr>
+        <w:t>’</w:t>
+      </w:r>
+      <w:r>
+        <w:rPr>
+          <w:i/>
+          <w:color w:val="499BC9" w:themeColor="accent1"/>
+          <w:sz w:val="20"/>
+          <w:szCs w:val="20"/>
+        </w:rPr>
+        <w:t xml:space="preserve"> and </w:t>
+      </w:r>
+      <w:r>
+        <w:rPr>
+          <w:i/>
+          <w:color w:val="499BC9" w:themeColor="accent1"/>
+          <w:sz w:val="20"/>
+          <w:szCs w:val="20"/>
+        </w:rPr>
+        <w:t>‘</w:t>
+      </w:r>
+      <w:r>
+        <w:rPr>
+          <w:i/>
+          <w:color w:val="499BC9" w:themeColor="accent1"/>
+          <w:sz w:val="20"/>
+          <w:szCs w:val="20"/>
+        </w:rPr>
+        <w:t>working backwards</w:t>
+      </w:r>
+      <w:r>
+        <w:rPr>
+          <w:i/>
+          <w:color w:val="499BC9" w:themeColor="accent1"/>
+          <w:sz w:val="20"/>
+          <w:szCs w:val="20"/>
+        </w:rPr>
+        <w:t>’</w:t>
+      </w:r>
+      <w:r>
+        <w:rPr>
+          <w:i/>
+          <w:color w:val="499BC9" w:themeColor="accent1"/>
+          <w:sz w:val="20"/>
+          <w:szCs w:val="20"/>
+        </w:rPr>
+        <w:t xml:space="preserve"> were major keys in developing this application and fixing errors in my code.</w:t>
+      </w:r>
+    </w:p>
+    <w:p>
+      <w:pPr>
+        <w:pStyle w:val="Body"/>
+        <w:rPr>
+          <w:sz w:val="20"/>
+          <w:szCs w:val="20"/>
+        </w:rPr>
+      </w:pPr>
+    </w:p>
+    <w:p>
+      <w:pPr>
+        <w:pStyle w:val="Body"/>
+        <w:rPr>
+          <w:sz w:val="20"/>
+          <w:szCs w:val="20"/>
+        </w:rPr>
+      </w:pPr>
+      <w:r>
+        <w:rPr>
+          <w:b/>
+          <w:bCs/>
+          <w:sz w:val="20"/>
+          <w:szCs w:val="20"/>
+        </w:rPr>
+        <w:t>B1.2</w:t>
+      </w:r>
+      <w:r>
+        <w:rPr>
+          <w:sz w:val="20"/>
+          <w:szCs w:val="20"/>
+        </w:rPr>
+        <w:t xml:space="preserve"> demonstrate the ability to solve problems independently and as part of </w:t>
+      </w:r>
+      <w:r>
+        <w:rPr>
+          <w:sz w:val="20"/>
+          <w:szCs w:val="20"/>
+        </w:rPr>
+        <w:t xml:space="preserve">a team; </w:t>
+      </w:r>
+    </w:p>
+    <w:p>
+      <w:pPr>
+        <w:pStyle w:val="Body"/>
+        <w:rPr>
+          <w:sz w:val="20"/>
+          <w:szCs w:val="20"/>
+        </w:rPr>
+      </w:pPr>
+    </w:p>
+    <w:p>
+      <w:pPr>
+        <w:pStyle w:val="Body"/>
+        <w:rPr>
+          <w:i/>
+          <w:color w:val="499BC9" w:themeColor="accent1"/>
+          <w:sz w:val="20"/>
+          <w:szCs w:val="20"/>
+        </w:rPr>
+      </w:pPr>
+      <w:r>
+        <w:rPr>
+          <w:i/>
+          <w:color w:val="499BC9" w:themeColor="accent1"/>
+          <w:sz w:val="20"/>
+          <w:szCs w:val="20"/>
+        </w:rPr>
+        <w:t>Most of my work was independent, though I had the help of some of my peers as well.</w:t>
+      </w:r>
+      <w:r>
+        <w:rPr>
+          <w:i/>
+          <w:color w:val="499BC9" w:themeColor="accent1"/>
+          <w:sz w:val="20"/>
+          <w:szCs w:val="20"/>
+        </w:rPr>
+        <w:t xml:space="preserve"> I outlined above (section B1.1), that I also had the help of Mr. Gordon and the internet.</w:t>
+      </w:r>
+    </w:p>
+    <w:p>
+      <w:pPr>
+        <w:pStyle w:val="Body"/>
+        <w:rPr>
+          <w:sz w:val="20"/>
+          <w:szCs w:val="20"/>
+        </w:rPr>
+      </w:pPr>
+    </w:p>
+    <w:p>
+      <w:pPr>
+        <w:pStyle w:val="Body"/>
+        <w:rPr>
+          <w:sz w:val="20"/>
+          <w:szCs w:val="20"/>
+        </w:rPr>
+      </w:pPr>
+      <w:r>
+        <w:rPr>
+          <w:b/>
+          <w:bCs/>
+          <w:sz w:val="20"/>
+          <w:szCs w:val="20"/>
+        </w:rPr>
+        <w:t>B1.3</w:t>
+      </w:r>
+      <w:r>
+        <w:rPr>
+          <w:sz w:val="20"/>
+          <w:szCs w:val="20"/>
+        </w:rPr>
+        <w:t xml:space="preserve"> use the input-process-output model to solve problems.</w:t>
+      </w:r>
+    </w:p>
+    <w:p>
+      <w:pPr>
+        <w:pStyle w:val="Body"/>
+        <w:rPr>
+          <w:sz w:val="20"/>
+          <w:szCs w:val="20"/>
+        </w:rPr>
+      </w:pPr>
+    </w:p>
+    <w:p>
+      <w:pPr>
+        <w:pStyle w:val="Body"/>
+        <w:rPr>
+          <w:i/>
+          <w:color w:val="499BC9" w:themeColor="accent1"/>
+          <w:sz w:val="20"/>
+          <w:szCs w:val="20"/>
+        </w:rPr>
+      </w:pPr>
+      <w:r>
+        <w:rPr>
+          <w:i/>
+          <w:color w:val="499BC9" w:themeColor="accent1"/>
+          <w:sz w:val="20"/>
+          <w:szCs w:val="20"/>
+        </w:rPr>
+        <w:t xml:space="preserve">Most of this process was done with my own feedback, but I also received feedback from my professor. </w:t>
+      </w:r>
+    </w:p>
+    <w:p>
+      <w:pPr>
+        <w:pStyle w:val="Body"/>
+      </w:pPr>
+    </w:p>
+    <w:p>
+      <w:pPr>
+        <w:pStyle w:val="Heading3"/>
+        <w:rPr>
+          <w:sz w:val="22"/>
+          <w:szCs w:val="22"/>
+        </w:rPr>
+      </w:pPr>
+      <w:r>
+        <w:t>B3. Designing Algorithms</w:t>
+      </w:r>
+      <w:r>
+        <w:rPr>
+          <w:rFonts w:ascii="Arial Unicode MS" w:hAnsi="Arial Unicode MS"/>
+        </w:rPr>
+        <w:br/>
+      </w:r>
+      <w:r>
+        <w:t>U</w:t>
+      </w:r>
+      <w:r>
+        <w:rPr>
+          <w:sz w:val="22"/>
+          <w:szCs w:val="22"/>
+        </w:rPr>
+        <w:t>se a variety of problem-solving strategies to solve different types of problems independently and as part of a team;</w:t>
+      </w:r>
+    </w:p>
+    <w:p>
+      <w:pPr>
+        <w:pStyle w:val="Body"/>
+        <w:rPr>
+          <w:sz w:val="20"/>
+          <w:szCs w:val="20"/>
+        </w:rPr>
+      </w:pPr>
+      <w:r>
+        <w:rPr>
+          <w:b/>
+          <w:bCs/>
+          <w:sz w:val="20"/>
+          <w:szCs w:val="20"/>
+        </w:rPr>
+        <w:t xml:space="preserve">B3.1 </w:t>
+      </w:r>
+      <w:r>
+        <w:rPr>
+          <w:sz w:val="20"/>
+          <w:szCs w:val="20"/>
+        </w:rPr>
+        <w:t>design simple algorithms according to sp</w:t>
+      </w:r>
+      <w:r>
+        <w:rPr>
+          <w:sz w:val="20"/>
+          <w:szCs w:val="20"/>
+        </w:rPr>
+        <w:t>ecifications.</w:t>
+      </w:r>
+    </w:p>
+    <w:p>
+      <w:pPr>
+        <w:pStyle w:val="Body"/>
+        <w:rPr>
+          <w:sz w:val="20"/>
+          <w:szCs w:val="20"/>
+        </w:rPr>
+      </w:pPr>
+    </w:p>
+    <w:p>
+      <w:pPr>
+        <w:pStyle w:val="Body"/>
+        <w:rPr>
+          <w:i/>
+          <w:color w:val="499BC9" w:themeColor="accent1"/>
+          <w:sz w:val="20"/>
+          <w:szCs w:val="20"/>
+        </w:rPr>
+      </w:pPr>
+      <w:r>
+        <w:rPr>
+          <w:i/>
+          <w:color w:val="499BC9" w:themeColor="accent1"/>
+          <w:sz w:val="20"/>
+          <w:szCs w:val="20"/>
+        </w:rPr>
+        <w:t>The only way</w:t>
+      </w:r>
+      <w:r>
+        <w:rPr>
+          <w:i/>
+          <w:color w:val="499BC9" w:themeColor="accent1"/>
+          <w:sz w:val="20"/>
+          <w:szCs w:val="20"/>
+        </w:rPr>
+        <w:t xml:space="preserve"> to exemplify this is with the following link (below):</w:t>
+      </w:r>
+    </w:p>
+    <w:p>
+      <w:pPr>
+        <w:pStyle w:val="Body"/>
+        <w:rPr>
+          <w:color w:val="A6A6A6" w:themeColor="background1" w:themeShade="A6"/>
+          <w:sz w:val="20"/>
+          <w:szCs w:val="20"/>
+        </w:rPr>
+      </w:pPr>
+      <w:hyperlink r:id="rId22" w:history="1">
+        <w:r>
+          <w:rPr>
+            <w:rStyle w:val="Hyperlink"/>
+            <w:color w:val="A6A6A6" w:themeColor="background1" w:themeShade="A6"/>
+            <w:sz w:val="20"/>
+            <w:szCs w:val="20"/>
+          </w:rPr>
+          <w:t>https://github.com/rsgc-blackwell-s/algorithms-isp/blob/master/Odds!/ViewController.swift</w:t>
+        </w:r>
+      </w:hyperlink>
+    </w:p>
+    <w:p>
+      <w:pPr>
+        <w:pStyle w:val="Body"/>
+        <w:rPr>
+          <w:i/>
+          <w:color w:val="499BC9" w:themeColor="accent1"/>
+          <w:sz w:val="20"/>
+          <w:szCs w:val="20"/>
+        </w:rPr>
+      </w:pPr>
+      <w:r>
+        <w:rPr>
+          <w:i/>
+          <w:color w:val="499BC9" w:themeColor="accent1"/>
+          <w:sz w:val="20"/>
+          <w:szCs w:val="20"/>
+        </w:rPr>
+        <w:t>Yes, that is the entire</w:t>
+      </w:r>
+      <w:r>
+        <w:rPr>
+          <w:i/>
+          <w:color w:val="499BC9" w:themeColor="accent1"/>
+          <w:sz w:val="20"/>
+          <w:szCs w:val="20"/>
+        </w:rPr>
+        <w:t xml:space="preserve"> code.</w:t>
+      </w:r>
+      <w:r>
+        <w:rPr>
+          <w:i/>
+          <w:color w:val="499BC9" w:themeColor="accent1"/>
+          <w:sz w:val="20"/>
+          <w:szCs w:val="20"/>
+        </w:rPr>
+        <w:t xml:space="preserve"> My whole code consisted of algorithms, all which follow specifications. Also, before beginning the development of my application I designed an algorithm</w:t>
+      </w:r>
+      <w:r>
+        <w:rPr>
+          <w:i/>
+          <w:color w:val="499BC9" w:themeColor="accent1"/>
+          <w:sz w:val="20"/>
+          <w:szCs w:val="20"/>
+        </w:rPr>
+        <w:t xml:space="preserve"> to outline my desired output (below):</w:t>
+      </w:r>
+    </w:p>
+    <w:p>
+      <w:pPr>
+        <w:pStyle w:val="Body"/>
+        <w:rPr>
+          <w:color w:val="A6A6A6" w:themeColor="background1" w:themeShade="A6"/>
+          <w:sz w:val="20"/>
+          <w:szCs w:val="20"/>
+        </w:rPr>
+      </w:pPr>
+      <w:hyperlink r:id="rId23" w:history="1">
+        <w:r>
+          <w:rPr>
+            <w:rStyle w:val="Hyperlink"/>
+            <w:color w:val="A6A6A6" w:themeColor="background1" w:themeShade="A6"/>
+            <w:sz w:val="20"/>
+            <w:szCs w:val="20"/>
+          </w:rPr>
+          <w:t>https://github.com/rsgc-blackwell-s/algorithms-isp/blob/master/ipo.txt</w:t>
+        </w:r>
+      </w:hyperlink>
+    </w:p>
+    <w:p>
+      <w:pPr>
+        <w:pStyle w:val="Body"/>
+        <w:rPr>
+          <w:i/>
+          <w:sz w:val="20"/>
+          <w:szCs w:val="20"/>
+        </w:rPr>
+      </w:pPr>
+      <w:r>
+        <w:rPr>
+          <w:i/>
+          <w:sz w:val="20"/>
+          <w:szCs w:val="20"/>
+        </w:rPr>
+        <w:t xml:space="preserve">  </w:t>
+      </w:r>
+    </w:p>
+    <w:p>
+      <w:pPr>
+        <w:pStyle w:val="Body"/>
+        <w:rPr>
+          <w:sz w:val="20"/>
+          <w:szCs w:val="20"/>
+        </w:rPr>
+      </w:pPr>
+    </w:p>
+    <w:p>
+      <w:pPr>
+        <w:pStyle w:val="Heading2"/>
+      </w:pPr>
+      <w:r>
+        <w:t>Final Comments and Proposal for Level of Achievement</w:t>
+      </w:r>
+    </w:p>
+    <w:p>
+      <w:pPr>
+        <w:pStyle w:val="Body"/>
+      </w:pPr>
+    </w:p>
+    <w:p>
+      <w:pPr>
+        <w:pStyle w:val="Body"/>
+      </w:pPr>
+      <w:r>
+        <w:t>Taking into consideration the purpose of this project and the evaluation criteria, what overall level of achievement do you feel you have earned?</w:t>
+      </w:r>
+    </w:p>
+    <w:p>
+      <w:pPr>
+        <w:pStyle w:val="Body"/>
+      </w:pPr>
+    </w:p>
+    <w:p>
+      <w:pPr>
+        <w:pStyle w:val="Body"/>
+        <w:rPr>
+          <w:color w:val="499BC9" w:themeColor="accent1"/>
+        </w:rPr>
+      </w:pPr>
+      <w:r>
+        <w:rPr>
+          <w:color w:val="499BC9" w:themeColor="accent1"/>
+        </w:rPr>
+        <w:t>I feel I took the extra step that many other students were afraid to take</w:t>
+      </w:r>
+      <w:r>
+        <w:rPr>
+          <w:color w:val="499BC9" w:themeColor="accent1"/>
+        </w:rPr>
+        <w:t>;</w:t>
+      </w:r>
+      <w:r>
+        <w:rPr>
+          <w:color w:val="499BC9" w:themeColor="accent1"/>
+        </w:rPr>
+        <w:t xml:space="preserve"> by developing a working application in Xcode for iPhone users.</w:t>
+      </w:r>
+      <w:r>
+        <w:rPr>
+          <w:color w:val="499BC9" w:themeColor="accent1"/>
+        </w:rPr>
+        <w:t xml:space="preserve"> I demonstrated all of the above expectations except for A1.5 and A1.6, </w:t>
+      </w:r>
+      <w:r>
+        <w:rPr>
+          <w:color w:val="499BC9" w:themeColor="accent1"/>
+        </w:rPr>
+        <w:t>involving</w:t>
+      </w:r>
+      <w:r>
+        <w:rPr>
+          <w:color w:val="499BC9" w:themeColor="accent1"/>
+        </w:rPr>
+        <w:t xml:space="preserve"> the use of </w:t>
+      </w:r>
+      <w:r>
+        <w:rPr>
+          <w:color w:val="499BC9" w:themeColor="accent1"/>
+        </w:rPr>
+        <w:t>arrays; which my code has no purpose</w:t>
+      </w:r>
+      <w:r>
+        <w:rPr>
+          <w:color w:val="499BC9" w:themeColor="accent1"/>
+        </w:rPr>
+        <w:t xml:space="preserve"> for at this stage of its development.</w:t>
+      </w:r>
+      <w:r>
+        <w:rPr>
+          <w:color w:val="499BC9" w:themeColor="accent1"/>
+        </w:rPr>
+        <w:t xml:space="preserve"> I demonstrated my ability to work through any issue that arrived at a very determined rate.</w:t>
+      </w:r>
+      <w:r>
+        <w:rPr>
+          <w:color w:val="499BC9" w:themeColor="accent1"/>
+        </w:rPr>
+        <w:t xml:space="preserve"> I also demonstrated my ability to ask for help when</w:t>
+      </w:r>
+      <w:r>
+        <w:rPr>
+          <w:color w:val="499BC9" w:themeColor="accent1"/>
+        </w:rPr>
+        <w:t xml:space="preserve"> required. This project demanded that I</w:t>
+      </w:r>
+      <w:r>
+        <w:rPr>
+          <w:color w:val="499BC9" w:themeColor="accent1"/>
+        </w:rPr>
+        <w:t xml:space="preserve"> acquire knowledge </w:t>
+      </w:r>
+      <w:r>
+        <w:rPr>
+          <w:color w:val="499BC9" w:themeColor="accent1"/>
+        </w:rPr>
+        <w:t>that was yet to be taught in the stage of our</w:t>
+      </w:r>
+      <w:r>
+        <w:rPr>
+          <w:color w:val="499BC9" w:themeColor="accent1"/>
+        </w:rPr>
+        <w:t xml:space="preserve"> course.</w:t>
+      </w:r>
+      <w:r>
+        <w:rPr>
+          <w:color w:val="499BC9" w:themeColor="accent1"/>
+        </w:rPr>
+        <w:t xml:space="preserve"> I learned more than any other student in the class; and I know that for a fact.</w:t>
+      </w:r>
+      <w:r>
+        <w:rPr>
+          <w:color w:val="499BC9" w:themeColor="accent1"/>
+        </w:rPr>
+        <w:t xml:space="preserve"> I met all of my mini-goals (outlined on my sesame profile)</w:t>
+      </w:r>
+      <w:r>
+        <w:rPr>
+          <w:color w:val="499BC9" w:themeColor="accent1"/>
+        </w:rPr>
+        <w:t>, and constantly committed my work to GitHub as asked.</w:t>
+      </w:r>
+      <w:r>
+        <w:rPr>
+          <w:color w:val="499BC9" w:themeColor="accent1"/>
+        </w:rPr>
+        <w:t xml:space="preserve"> While you discover my application, notice every tedious detail, every adjustment made to the code, to the storyboard, to present a massive step to my skills in this </w:t>
+      </w:r>
+      <w:r>
+        <w:rPr>
+          <w:color w:val="499BC9" w:themeColor="accent1"/>
+        </w:rPr>
+        <w:t xml:space="preserve">ICS3U </w:t>
+      </w:r>
+      <w:r>
+        <w:rPr>
+          <w:color w:val="499BC9" w:themeColor="accent1"/>
+        </w:rPr>
+        <w:t>course</w:t>
+      </w:r>
+      <w:r>
+        <w:rPr>
+          <w:color w:val="499BC9" w:themeColor="accent1"/>
+        </w:rPr>
+        <w:t>,</w:t>
+      </w:r>
+      <w:r>
+        <w:rPr>
+          <w:color w:val="499BC9" w:themeColor="accent1"/>
+        </w:rPr>
+        <w:t xml:space="preserve"> parallel to every requirement put in front of me.</w:t>
+      </w:r>
+      <w:r>
+        <w:rPr>
+          <w:color w:val="499BC9" w:themeColor="accent1"/>
+        </w:rPr>
+        <w:t xml:space="preserve"> </w:t>
+      </w:r>
+    </w:p>
+    <w:p>
+      <w:pPr>
+        <w:pStyle w:val="Body"/>
+        <w:rPr>
+          <w:color w:val="499BC9" w:themeColor="accent1"/>
+        </w:rPr>
+      </w:pPr>
+    </w:p>
+    <w:p>
+      <w:pPr>
+        <w:pStyle w:val="Body"/>
+        <w:rPr>
+          <w:color w:val="499BC9" w:themeColor="accent1"/>
+        </w:rPr>
+      </w:pPr>
+      <w:r>
+        <w:rPr>
+          <w:color w:val="499BC9" w:themeColor="accent1"/>
+        </w:rPr>
+        <w:t xml:space="preserve">I will continue to develop this app no matter how it is assessed, because it is the project I am </w:t>
+      </w:r>
+      <w:r>
+        <w:rPr>
+          <w:color w:val="499BC9" w:themeColor="accent1"/>
+        </w:rPr>
+        <w:t>proudest</w:t>
+      </w:r>
+      <w:r>
+        <w:rPr>
+          <w:color w:val="499BC9" w:themeColor="accent1"/>
+        </w:rPr>
+        <w:t xml:space="preserve"> to have develop</w:t>
+      </w:r>
+      <w:r>
+        <w:rPr>
+          <w:color w:val="499BC9" w:themeColor="accent1"/>
+        </w:rPr>
+        <w:t>ed in all of my ICS</w:t>
+      </w:r>
+      <w:r>
+        <w:rPr>
+          <w:color w:val="499BC9" w:themeColor="accent1"/>
+        </w:rPr>
+        <w:t xml:space="preserve"> years.</w:t>
+      </w:r>
+      <w:r>
+        <w:rPr>
+          <w:color w:val="499BC9" w:themeColor="accent1"/>
+        </w:rPr>
+        <w:t xml:space="preserve"> I feel that I earned a level between a 4 and 4+, considering all aspects of this IPO.</w:t>
+      </w:r>
+    </w:p>
+    <w:p>
+      <w:pPr>
+        <w:pStyle w:val="Body"/>
+        <w:rPr>
+          <w:color w:val="499BC9" w:themeColor="accent1"/>
+        </w:rPr>
+      </w:pPr>
+    </w:p>
+    <w:p>
+      <w:pPr>
+        <w:pStyle w:val="Body"/>
+        <w:rPr>
+          <w:color w:val="499BC9" w:themeColor="accent1"/>
+        </w:rPr>
+      </w:pPr>
+      <w:r>
+        <w:rPr>
+          <w:color w:val="499BC9" w:themeColor="accent1"/>
+        </w:rPr>
+        <w:t>Thank you</w:t>
+      </w:r>
+      <w:r>
+        <w:rPr>
+          <w:color w:val="499BC9" w:themeColor="accent1"/>
+        </w:rPr>
+        <w:t xml:space="preserve"> for all your help,</w:t>
+      </w:r>
+    </w:p>
+    <w:p>
+      <w:pPr>
+        <w:pStyle w:val="Body"/>
+        <w:rPr>
+          <w:color w:val="499BC9" w:themeColor="accent1"/>
+        </w:rPr>
+      </w:pPr>
+      <w:r>
+        <w:rPr>
+          <w:color w:val="499BC9" w:themeColor="accent1"/>
+        </w:rPr>
+        <w:t>Scotty Blackwell</w:t>
+      </w:r>
+      <w:r>
+        <w:rPr>
+          <w:color w:val="499BC9" w:themeColor="accent1"/>
+        </w:rPr>
+        <w:t>.</w:t>
       </w:r>
       <w:bookmarkStart w:id="0" w:name="_GoBack"/>
       <w:bookmarkEnd w:id="0"/>
     </w:p>
-    <w:p>
-      <w:pPr>
-        <w:pStyle w:val="Heading3"/>
-        <w:rPr>
-          <w:sz w:val="22"/>
-          <w:szCs w:val="22"/>
-        </w:rPr>
-      </w:pPr>
-      <w:r>
-        <w:lastRenderedPageBreak/>
-        <w:t>A3. Subprograms</w:t>
-      </w:r>
-      <w:r>
-        <w:rPr>
-          <w:rFonts w:ascii="Arial Unicode MS" w:hAnsi="Arial Unicode MS"/>
-        </w:rPr>
-        <w:br/>
-      </w:r>
-      <w:r>
-        <w:t>D</w:t>
-      </w:r>
-      <w:r>
-        <w:rPr>
-          <w:sz w:val="22"/>
-          <w:szCs w:val="22"/>
-        </w:rPr>
-        <w:t>emonstrate the ability to use subprograms within computer programs;</w:t>
-      </w:r>
-    </w:p>
-    <w:p>
-      <w:pPr>
-        <w:pStyle w:val="Body"/>
-        <w:rPr>
-          <w:sz w:val="20"/>
-          <w:szCs w:val="20"/>
-        </w:rPr>
-      </w:pPr>
-      <w:r>
-        <w:rPr>
-          <w:b/>
-          <w:bCs/>
-          <w:sz w:val="20"/>
-          <w:szCs w:val="20"/>
-        </w:rPr>
-        <w:t>A3.1</w:t>
-      </w:r>
-      <w:r>
-        <w:rPr>
-          <w:sz w:val="20"/>
-          <w:szCs w:val="20"/>
-        </w:rPr>
-        <w:t xml:space="preserve"> demonstra</w:t>
-      </w:r>
-      <w:r>
-        <w:rPr>
-          <w:sz w:val="20"/>
-          <w:szCs w:val="20"/>
-        </w:rPr>
-        <w:t xml:space="preserve">te the ability to use existing sub-programs (e.g., random number generator, substring, absolute value) within computer programs; </w:t>
-      </w:r>
-    </w:p>
-    <w:p>
-      <w:pPr>
-        <w:pStyle w:val="Body"/>
-      </w:pPr>
-      <w:r>
-        <w:rPr>
-          <w:b/>
-          <w:bCs/>
-          <w:sz w:val="20"/>
-          <w:szCs w:val="20"/>
-        </w:rPr>
-        <w:t>A3.2</w:t>
-      </w:r>
-      <w:r>
-        <w:rPr>
-          <w:sz w:val="20"/>
-          <w:szCs w:val="20"/>
-        </w:rPr>
-        <w:t xml:space="preserve"> write subprograms (e.g., functions, procedures) that use parameter passing and appropriate variable scope (e.g., local, g</w:t>
-      </w:r>
-      <w:r>
-        <w:rPr>
-          <w:sz w:val="20"/>
-          <w:szCs w:val="20"/>
-        </w:rPr>
-        <w:t>lobal), to perform tasks within programs.</w:t>
-      </w:r>
-      <w:r>
-        <w:t xml:space="preserve"> </w:t>
-      </w:r>
-    </w:p>
-    <w:p>
-      <w:pPr>
-        <w:pStyle w:val="Heading3"/>
-        <w:rPr>
-          <w:sz w:val="22"/>
-          <w:szCs w:val="22"/>
-        </w:rPr>
-      </w:pPr>
-      <w:r>
-        <w:t xml:space="preserve">A4. </w:t>
-      </w:r>
-      <w:r>
-        <w:rPr>
-          <w:lang w:val="fr-FR"/>
-        </w:rPr>
-        <w:t>Code Maintenance</w:t>
-      </w:r>
-      <w:r>
-        <w:rPr>
-          <w:rFonts w:ascii="Arial Unicode MS" w:hAnsi="Arial Unicode MS"/>
-        </w:rPr>
-        <w:br/>
-      </w:r>
-      <w:r>
-        <w:rPr>
-          <w:sz w:val="22"/>
-          <w:szCs w:val="22"/>
-        </w:rPr>
-        <w:t>Use proper code maintenance techniques and conventions when creating computer programs.</w:t>
-      </w:r>
-    </w:p>
-    <w:p>
-      <w:pPr>
-        <w:pStyle w:val="Body"/>
-        <w:rPr>
-          <w:sz w:val="20"/>
-          <w:szCs w:val="20"/>
-        </w:rPr>
-      </w:pPr>
-      <w:r>
-        <w:rPr>
-          <w:b/>
-          <w:bCs/>
-          <w:sz w:val="20"/>
-          <w:szCs w:val="20"/>
-        </w:rPr>
-        <w:t>A4.1</w:t>
-      </w:r>
-      <w:r>
-        <w:rPr>
-          <w:sz w:val="20"/>
-          <w:szCs w:val="20"/>
-        </w:rPr>
-        <w:t xml:space="preserve"> demonstrate the ability to identify and correct syntax, logic, and run-time errors in computer prog</w:t>
-      </w:r>
-      <w:r>
-        <w:rPr>
-          <w:sz w:val="20"/>
-          <w:szCs w:val="20"/>
-        </w:rPr>
-        <w:t>rams;</w:t>
-      </w:r>
-    </w:p>
-    <w:p>
-      <w:pPr>
-        <w:pStyle w:val="Body"/>
-        <w:rPr>
-          <w:sz w:val="20"/>
-          <w:szCs w:val="20"/>
-        </w:rPr>
-      </w:pPr>
-      <w:r>
-        <w:rPr>
-          <w:b/>
-          <w:bCs/>
-          <w:sz w:val="20"/>
-          <w:szCs w:val="20"/>
-        </w:rPr>
-        <w:t>A4.2</w:t>
-      </w:r>
-      <w:r>
-        <w:rPr>
-          <w:sz w:val="20"/>
-          <w:szCs w:val="20"/>
-        </w:rPr>
-        <w:t xml:space="preserve"> use workplace and professional conventions (e.g., naming, indenting, commenting) correctly to write programs and internal documentation;</w:t>
-      </w:r>
-    </w:p>
-    <w:p>
-      <w:pPr>
-        <w:pStyle w:val="Body"/>
-        <w:rPr>
-          <w:sz w:val="20"/>
-          <w:szCs w:val="20"/>
-        </w:rPr>
-      </w:pPr>
-      <w:r>
-        <w:rPr>
-          <w:b/>
-          <w:bCs/>
-          <w:sz w:val="20"/>
-          <w:szCs w:val="20"/>
-        </w:rPr>
-        <w:t>A4.3</w:t>
-      </w:r>
-      <w:r>
-        <w:rPr>
-          <w:sz w:val="20"/>
-          <w:szCs w:val="20"/>
-        </w:rPr>
-        <w:t xml:space="preserve"> demonstrate the ability to interpret error messages displayed by programming tools (e.g., compiler, deb</w:t>
-      </w:r>
-      <w:r>
-        <w:rPr>
-          <w:sz w:val="20"/>
-          <w:szCs w:val="20"/>
-        </w:rPr>
-        <w:t>ugging tool), at different times during the software development process (e.g., writing, compilation, testing);</w:t>
-      </w:r>
-    </w:p>
-    <w:p>
-      <w:pPr>
-        <w:pStyle w:val="Body"/>
-        <w:rPr>
-          <w:sz w:val="20"/>
-          <w:szCs w:val="20"/>
-        </w:rPr>
-      </w:pPr>
-      <w:r>
-        <w:rPr>
-          <w:b/>
-          <w:bCs/>
-          <w:sz w:val="20"/>
-          <w:szCs w:val="20"/>
-        </w:rPr>
-        <w:t>A4.4</w:t>
-      </w:r>
-      <w:r>
-        <w:rPr>
-          <w:sz w:val="20"/>
-          <w:szCs w:val="20"/>
-        </w:rPr>
-        <w:t xml:space="preserve"> use a tracing technique to understand program flow and to identify and correct logic and run-time errors in computer programs;</w:t>
-      </w:r>
-    </w:p>
-    <w:p>
-      <w:pPr>
-        <w:pStyle w:val="Body"/>
-      </w:pPr>
-      <w:r>
-        <w:rPr>
-          <w:b/>
-          <w:bCs/>
-          <w:sz w:val="20"/>
-          <w:szCs w:val="20"/>
-        </w:rPr>
-        <w:t>A4.5</w:t>
-      </w:r>
-      <w:r>
-        <w:rPr>
-          <w:sz w:val="20"/>
-          <w:szCs w:val="20"/>
-        </w:rPr>
-        <w:t xml:space="preserve"> demonst</w:t>
-      </w:r>
-      <w:r>
-        <w:rPr>
-          <w:sz w:val="20"/>
-          <w:szCs w:val="20"/>
-        </w:rPr>
-        <w:t>rate the ability to validate a program using a full range of test cases.</w:t>
-      </w:r>
-    </w:p>
-    <w:p>
-      <w:pPr>
-        <w:pStyle w:val="Heading3"/>
-        <w:rPr>
-          <w:sz w:val="22"/>
-          <w:szCs w:val="22"/>
-        </w:rPr>
-      </w:pPr>
-      <w:r>
-        <w:t>B1. Problem-solving Strategies</w:t>
-      </w:r>
-      <w:r>
-        <w:rPr>
-          <w:rFonts w:ascii="Arial Unicode MS" w:hAnsi="Arial Unicode MS"/>
-        </w:rPr>
-        <w:br/>
-      </w:r>
-      <w:r>
-        <w:t>U</w:t>
-      </w:r>
-      <w:r>
-        <w:rPr>
-          <w:sz w:val="22"/>
-          <w:szCs w:val="22"/>
-        </w:rPr>
-        <w:t>se a variety of problem-solving strategies to solve different types of problems independently and as part of a team;</w:t>
-      </w:r>
-    </w:p>
-    <w:p>
-      <w:pPr>
-        <w:pStyle w:val="Body"/>
-        <w:rPr>
-          <w:sz w:val="20"/>
-          <w:szCs w:val="20"/>
-        </w:rPr>
-      </w:pPr>
-      <w:r>
-        <w:rPr>
-          <w:b/>
-          <w:bCs/>
-          <w:sz w:val="20"/>
-          <w:szCs w:val="20"/>
-        </w:rPr>
-        <w:t>B1.1</w:t>
-      </w:r>
-      <w:r>
-        <w:rPr>
-          <w:sz w:val="20"/>
-          <w:szCs w:val="20"/>
-        </w:rPr>
-        <w:t xml:space="preserve"> use various problem-solving s</w:t>
-      </w:r>
-      <w:r>
-        <w:rPr>
-          <w:sz w:val="20"/>
-          <w:szCs w:val="20"/>
-        </w:rPr>
-        <w:t>trategies (e.g., stepwise refinement, divide and conquer, working backwards, examples, extreme cases, tables and charts, trial and error) when solving different types of problems;</w:t>
-      </w:r>
-    </w:p>
-    <w:p>
-      <w:pPr>
-        <w:pStyle w:val="Body"/>
-        <w:rPr>
-          <w:sz w:val="20"/>
-          <w:szCs w:val="20"/>
-        </w:rPr>
-      </w:pPr>
-      <w:r>
-        <w:rPr>
-          <w:b/>
-          <w:bCs/>
-          <w:sz w:val="20"/>
-          <w:szCs w:val="20"/>
-        </w:rPr>
-        <w:t>B1.2</w:t>
-      </w:r>
-      <w:r>
-        <w:rPr>
-          <w:sz w:val="20"/>
-          <w:szCs w:val="20"/>
-        </w:rPr>
-        <w:t xml:space="preserve"> demonstrate the ability to solve problems independently and as part of </w:t>
-      </w:r>
-      <w:r>
-        <w:rPr>
-          <w:sz w:val="20"/>
-          <w:szCs w:val="20"/>
-        </w:rPr>
-        <w:t xml:space="preserve">a team; </w:t>
-      </w:r>
-    </w:p>
-    <w:p>
-      <w:pPr>
-        <w:pStyle w:val="Body"/>
-      </w:pPr>
-      <w:r>
-        <w:rPr>
-          <w:b/>
-          <w:bCs/>
-          <w:sz w:val="20"/>
-          <w:szCs w:val="20"/>
-        </w:rPr>
-        <w:t>B1.3</w:t>
-      </w:r>
-      <w:r>
-        <w:rPr>
-          <w:sz w:val="20"/>
-          <w:szCs w:val="20"/>
-        </w:rPr>
-        <w:t xml:space="preserve"> use the input-process-output model to solve problems.</w:t>
-      </w:r>
-    </w:p>
-    <w:p>
-      <w:pPr>
-        <w:pStyle w:val="Heading3"/>
-        <w:rPr>
-          <w:sz w:val="22"/>
-          <w:szCs w:val="22"/>
-        </w:rPr>
-      </w:pPr>
-      <w:r>
-        <w:t>B3. Designing Algorithms</w:t>
-      </w:r>
-      <w:r>
-        <w:rPr>
-          <w:rFonts w:ascii="Arial Unicode MS" w:hAnsi="Arial Unicode MS"/>
-        </w:rPr>
-        <w:br/>
-      </w:r>
-      <w:r>
-        <w:t>U</w:t>
-      </w:r>
-      <w:r>
-        <w:rPr>
-          <w:sz w:val="22"/>
-          <w:szCs w:val="22"/>
-        </w:rPr>
-        <w:t>se a variety of problem-solving strategies to solve different types of problems independently and as part of a team;</w:t>
-      </w:r>
-    </w:p>
-    <w:p>
-      <w:pPr>
-        <w:pStyle w:val="Body"/>
-        <w:rPr>
-          <w:sz w:val="20"/>
-          <w:szCs w:val="20"/>
-        </w:rPr>
-      </w:pPr>
-      <w:r>
-        <w:rPr>
-          <w:b/>
-          <w:bCs/>
-          <w:sz w:val="20"/>
-          <w:szCs w:val="20"/>
-        </w:rPr>
-        <w:t xml:space="preserve">B3.1 </w:t>
-      </w:r>
-      <w:r>
-        <w:rPr>
-          <w:sz w:val="20"/>
-          <w:szCs w:val="20"/>
-        </w:rPr>
-        <w:t>design simple algorithms according to sp</w:t>
-      </w:r>
-      <w:r>
-        <w:rPr>
-          <w:sz w:val="20"/>
-          <w:szCs w:val="20"/>
-        </w:rPr>
-        <w:t>ecifications.</w:t>
-      </w:r>
-    </w:p>
-    <w:p>
-      <w:pPr>
-        <w:pStyle w:val="Body"/>
-        <w:rPr>
-          <w:sz w:val="20"/>
-          <w:szCs w:val="20"/>
-        </w:rPr>
-      </w:pPr>
-    </w:p>
-    <w:p>
-      <w:pPr>
-        <w:pStyle w:val="Body"/>
-        <w:rPr>
-          <w:sz w:val="20"/>
-          <w:szCs w:val="20"/>
-        </w:rPr>
-      </w:pPr>
-    </w:p>
-    <w:p>
-      <w:pPr>
-        <w:pStyle w:val="Heading2"/>
-      </w:pPr>
-      <w:r>
-        <w:t>Final Comments and Proposal for Level of Achievement</w:t>
-      </w:r>
-    </w:p>
-    <w:p>
-      <w:pPr>
-        <w:pStyle w:val="Body"/>
-      </w:pPr>
-    </w:p>
-    <w:p>
-      <w:pPr>
-        <w:pStyle w:val="Body"/>
-      </w:pPr>
-      <w:r>
-        <w:t>Taking into consideration the purpose of this project and the evaluation criteria, what overall level of achievement do you feel you have earned?</w:t>
-      </w:r>
-    </w:p>
-    <w:p>
-      <w:pPr>
-        <w:pStyle w:val="Body"/>
-      </w:pPr>
-    </w:p>
-    <w:p>
-      <w:pPr>
-        <w:pStyle w:val="Body"/>
-      </w:pPr>
-    </w:p>
     <w:sectPr>
-      <w:headerReference w:type="default" r:id="rId16"/>
-      <w:footerReference w:type="default" r:id="rId17"/>
+      <w:headerReference w:type="default" r:id="rId24"/>
+      <w:footerReference w:type="default" r:id="rId25"/>
       <w:pgSz w:w="15840" w:h="12240" w:orient="landscape"/>
       <w:pgMar w:top="1440" w:right="1440" w:bottom="1440" w:left="1440" w:header="720" w:footer="864" w:gutter="0"/>
       <w:cols w:space="720"/>
@@ -1491,7 +2870,7 @@
       <w:rPr>
         <w:noProof/>
       </w:rPr>
-      <w:t>2</w:t>
+      <w:t>5</w:t>
     </w:r>
     <w:r>
       <w:fldChar w:fldCharType="end"/>
@@ -1512,7 +2891,7 @@
       <w:rPr>
         <w:noProof/>
       </w:rPr>
-      <w:t>3</w:t>
+      <w:t>5</w:t>
     </w:r>
     <w:r>
       <w:fldChar w:fldCharType="end"/>
@@ -2091,6 +3470,18 @@
       <w:u w:val="single"/>
     </w:rPr>
   </w:style>
+  <w:style w:type="character" w:styleId="FollowedHyperlink">
+    <w:name w:val="FollowedHyperlink"/>
+    <w:basedOn w:val="DefaultParagraphFont"/>
+    <w:uiPriority w:val="99"/>
+    <w:semiHidden/>
+    <w:unhideWhenUsed/>
+    <w:rsid w:val="00334EED"/>
+    <w:rPr>
+      <w:color w:val="FF00FF" w:themeColor="followedHyperlink"/>
+      <w:u w:val="single"/>
+    </w:rPr>
+  </w:style>
 </w:styles>
 </file>
 
